--- a/卒業論文/2013/曽我勇貴/卒業論文概要 .docx
+++ b/卒業論文/2013/曽我勇貴/卒業論文概要 .docx
@@ -934,7 +934,19 @@
         <w:rPr>
           <w:rFonts w:ascii="Times New Roman" w:hAnsi="Times New Roman" w:hint="eastAsia"/>
         </w:rPr>
-        <w:t>について調査した．</w:t>
+        <w:t>について</w:t>
+      </w:r>
+      <w:r>
+        <w:rPr>
+          <w:rFonts w:ascii="Times New Roman" w:hAnsi="Times New Roman" w:hint="eastAsia"/>
+        </w:rPr>
+        <w:t>，以下の項目を</w:t>
+      </w:r>
+      <w:r>
+        <w:rPr>
+          <w:rFonts w:ascii="Times New Roman" w:hAnsi="Times New Roman" w:hint="eastAsia"/>
+        </w:rPr>
+        <w:t>調査した．</w:t>
       </w:r>
     </w:p>
     <w:p>
@@ -946,7 +958,7 @@
         </w:numPr>
         <w:ind w:leftChars="0"/>
         <w:rPr>
-          <w:rFonts w:ascii="Times New Roman" w:hAnsi="Times New Roman" w:hint="eastAsia"/>
+          <w:rFonts w:ascii="Times New Roman" w:hAnsi="Times New Roman"/>
         </w:rPr>
       </w:pPr>
       <w:r>
@@ -1005,8 +1017,6 @@
           <w:rFonts w:ascii="Times New Roman" w:hAnsi="Times New Roman"/>
         </w:rPr>
       </w:pPr>
-      <w:bookmarkStart w:id="0" w:name="_GoBack"/>
-      <w:bookmarkEnd w:id="0"/>
       <w:r>
         <w:rPr>
           <w:rFonts w:ascii="Times New Roman" w:hAnsi="Times New Roman" w:hint="eastAsia"/>
@@ -1080,7 +1090,13 @@
         <w:rPr>
           <w:rFonts w:ascii="Times New Roman" w:hAnsi="Times New Roman" w:hint="eastAsia"/>
         </w:rPr>
-        <w:t>り，紹介文のバイト数</w:t>
+        <w:t>り，個人ページサイズ</w:t>
+      </w:r>
+      <w:r>
+        <w:rPr>
+          <w:rFonts w:ascii="Times New Roman" w:hAnsi="Times New Roman" w:hint="eastAsia"/>
+        </w:rPr>
+        <w:t>数</w:t>
       </w:r>
       <w:r>
         <w:rPr>
@@ -1101,14 +1117,15 @@
           <w:rFonts w:ascii="Times New Roman" w:hAnsi="Times New Roman"/>
         </w:rPr>
       </w:pPr>
+      <w:bookmarkStart w:id="0" w:name="_GoBack"/>
       <w:r>
         <w:rPr>
           <w:noProof/>
         </w:rPr>
         <w:drawing>
-          <wp:inline distT="0" distB="0" distL="0" distR="0" wp14:anchorId="7B675D0A" wp14:editId="295BF6AF">
-            <wp:extent cx="2828925" cy="1800225"/>
-            <wp:effectExtent l="0" t="0" r="9525" b="9525"/>
+          <wp:inline distT="0" distB="0" distL="0" distR="0" wp14:anchorId="700D81A4" wp14:editId="01145EFD">
+            <wp:extent cx="2961982" cy="1534285"/>
+            <wp:effectExtent l="0" t="0" r="10160" b="27940"/>
             <wp:docPr id="1" name="グラフ 1"/>
             <wp:cNvGraphicFramePr/>
             <a:graphic xmlns:a="http://schemas.openxmlformats.org/drawingml/2006/main">
@@ -1119,9 +1136,11 @@
           </wp:inline>
         </w:drawing>
       </w:r>
+      <w:bookmarkEnd w:id="0"/>
     </w:p>
     <w:p>
       <w:pPr>
+        <w:ind w:firstLineChars="100" w:firstLine="212"/>
         <w:rPr>
           <w:rFonts w:ascii="Times New Roman" w:hAnsi="Times New Roman"/>
         </w:rPr>
@@ -1200,6 +1219,8 @@
         <w:jc w:val="left"/>
         <w:rPr>
           <w:rFonts w:ascii="Times New Roman" w:hAnsi="Times New Roman"/>
+          <w:color w:val="0000FF" w:themeColor="hyperlink"/>
+          <w:u w:val="single"/>
         </w:rPr>
       </w:pPr>
       <w:r>
@@ -1223,7 +1244,6 @@
         </w:rPr>
         <w:t xml:space="preserve"> </w:t>
       </w:r>
-      <w:proofErr w:type="spellStart"/>
       <w:r>
         <w:rPr>
           <w:rFonts w:ascii="Times New Roman" w:hAnsi="Times New Roman" w:hint="eastAsia"/>
@@ -1232,81 +1252,50 @@
       </w:r>
       <w:r>
         <w:rPr>
+          <w:rFonts w:ascii="Times New Roman" w:hAnsi="Times New Roman" w:hint="eastAsia"/>
+        </w:rPr>
+        <w:t>(2013)</w:t>
+      </w:r>
+      <w:r>
+        <w:rPr>
+          <w:rFonts w:ascii="Times New Roman" w:hAnsi="Times New Roman" w:hint="eastAsia"/>
+        </w:rPr>
+        <w:t>「</w:t>
+      </w:r>
+      <w:r>
+        <w:rPr>
+          <w:rFonts w:ascii="Times New Roman" w:hAnsi="Times New Roman" w:hint="eastAsia"/>
+        </w:rPr>
+        <w:t>Wikipedia</w:t>
+      </w:r>
+      <w:r>
+        <w:rPr>
+          <w:rFonts w:ascii="Times New Roman" w:hAnsi="Times New Roman" w:hint="eastAsia"/>
+        </w:rPr>
+        <w:t>が岐路に立っている？」</w:t>
+      </w:r>
+      <w:r>
+        <w:fldChar w:fldCharType="begin"/>
+      </w:r>
+      <w:r>
+        <w:instrText xml:space="preserve"> HYPERLINK "http://wired.jp/2013/11/27/the-decline-of-wikipedia/" </w:instrText>
+      </w:r>
+      <w:r>
+        <w:fldChar w:fldCharType="separate"/>
+      </w:r>
+      <w:r>
+        <w:rPr>
+          <w:rStyle w:val="a3"/>
           <w:rFonts w:ascii="Times New Roman" w:hAnsi="Times New Roman"/>
         </w:rPr>
-        <w:t>T</w:t>
-      </w:r>
-      <w:r>
-        <w:rPr>
-          <w:rFonts w:ascii="Times New Roman" w:hAnsi="Times New Roman" w:hint="eastAsia"/>
-        </w:rPr>
-        <w:t>akeshi</w:t>
-      </w:r>
-      <w:proofErr w:type="spellEnd"/>
-      <w:r>
-        <w:rPr>
-          <w:rFonts w:ascii="Times New Roman" w:hAnsi="Times New Roman" w:hint="eastAsia"/>
-        </w:rPr>
-        <w:t xml:space="preserve"> </w:t>
-      </w:r>
-      <w:proofErr w:type="spellStart"/>
-      <w:r>
-        <w:rPr>
+        <w:t>http://wired.jp/2013/11/27/the-decline-of-wikipedia/</w:t>
+      </w:r>
+      <w:r>
+        <w:rPr>
+          <w:rStyle w:val="a3"/>
           <w:rFonts w:ascii="Times New Roman" w:hAnsi="Times New Roman"/>
         </w:rPr>
-        <w:t>O</w:t>
-      </w:r>
-      <w:r>
-        <w:rPr>
-          <w:rFonts w:ascii="Times New Roman" w:hAnsi="Times New Roman" w:hint="eastAsia"/>
-        </w:rPr>
-        <w:t>toshi</w:t>
-      </w:r>
-      <w:proofErr w:type="spellEnd"/>
-      <w:r>
-        <w:rPr>
-          <w:rFonts w:ascii="Times New Roman" w:hAnsi="Times New Roman" w:hint="eastAsia"/>
-        </w:rPr>
-        <w:t>(2013)</w:t>
-      </w:r>
-      <w:r>
-        <w:rPr>
-          <w:rFonts w:ascii="Times New Roman" w:hAnsi="Times New Roman" w:hint="eastAsia"/>
-        </w:rPr>
-        <w:t>「</w:t>
-      </w:r>
-      <w:r>
-        <w:rPr>
-          <w:rFonts w:ascii="Times New Roman" w:hAnsi="Times New Roman" w:hint="eastAsia"/>
-        </w:rPr>
-        <w:t>Wikipedia</w:t>
-      </w:r>
-      <w:r>
-        <w:rPr>
-          <w:rFonts w:ascii="Times New Roman" w:hAnsi="Times New Roman" w:hint="eastAsia"/>
-        </w:rPr>
-        <w:t>が岐路に立っている？」</w:t>
-      </w:r>
-      <w:r>
-        <w:rPr>
-          <w:rFonts w:hint="eastAsia"/>
-        </w:rPr>
-        <w:t>&lt;</w:t>
-      </w:r>
-      <w:hyperlink r:id="rId10" w:history="1">
-        <w:r>
-          <w:rPr>
-            <w:rStyle w:val="a3"/>
-            <w:rFonts w:ascii="Times New Roman" w:hAnsi="Times New Roman"/>
-          </w:rPr>
-          <w:t>http://wired.jp/2013/11/27/the-decline-of-wikipedia/</w:t>
-        </w:r>
-      </w:hyperlink>
-      <w:r>
-        <w:rPr>
-          <w:rFonts w:ascii="Times New Roman" w:hAnsi="Times New Roman" w:hint="eastAsia"/>
-        </w:rPr>
-        <w:t>&gt;</w:t>
+        <w:fldChar w:fldCharType="end"/>
       </w:r>
       <w:r>
         <w:rPr>
@@ -1324,25 +1313,7 @@
         <w:rPr>
           <w:rFonts w:ascii="Times New Roman" w:hAnsi="Times New Roman" w:hint="eastAsia"/>
         </w:rPr>
-        <w:t>2013-11-</w:t>
-      </w:r>
-      <w:r>
-        <w:rPr>
-          <w:rFonts w:ascii="Times New Roman" w:hAnsi="Times New Roman" w:hint="eastAsia"/>
-        </w:rPr>
-        <w:t>2</w:t>
-      </w:r>
-      <w:r>
-        <w:rPr>
-          <w:rFonts w:ascii="Times New Roman" w:hAnsi="Times New Roman" w:hint="eastAsia"/>
-        </w:rPr>
-        <w:t>7</w:t>
-      </w:r>
-      <w:r>
-        <w:rPr>
-          <w:rFonts w:ascii="Times New Roman" w:hAnsi="Times New Roman" w:hint="eastAsia"/>
-        </w:rPr>
-        <w:t>).</w:t>
+        <w:t>2013-11-27).</w:t>
       </w:r>
     </w:p>
     <w:p>
@@ -1377,6 +1348,12 @@
         <w:rPr>
           <w:rFonts w:ascii="Times New Roman" w:hAnsi="Times New Roman" w:hint="eastAsia"/>
         </w:rPr>
+        <w:t xml:space="preserve"> </w:t>
+      </w:r>
+      <w:r>
+        <w:rPr>
+          <w:rFonts w:ascii="Times New Roman" w:hAnsi="Times New Roman" w:hint="eastAsia"/>
+        </w:rPr>
         <w:t>(2013)</w:t>
       </w:r>
       <w:r>
@@ -1385,13 +1362,7 @@
         </w:rPr>
         <w:t>「ウィキペディアの衰退」</w:t>
       </w:r>
-      <w:r>
-        <w:rPr>
-          <w:rFonts w:ascii="Times New Roman" w:hAnsi="Times New Roman" w:hint="eastAsia"/>
-        </w:rPr>
-        <w:t>&lt;</w:t>
-      </w:r>
-      <w:hyperlink r:id="rId11" w:history="1">
+      <w:hyperlink r:id="rId10" w:history="1">
         <w:r>
           <w:rPr>
             <w:rStyle w:val="a3"/>
@@ -1402,18 +1373,6 @@
       </w:hyperlink>
       <w:r>
         <w:rPr>
-          <w:rFonts w:ascii="Times New Roman" w:hAnsi="Times New Roman" w:hint="eastAsia"/>
-        </w:rPr>
-        <w:t>&gt;</w:t>
-      </w:r>
-      <w:r>
-        <w:rPr>
-          <w:rFonts w:ascii="Times New Roman" w:hAnsi="Times New Roman"/>
-        </w:rPr>
-        <w:t xml:space="preserve"> </w:t>
-      </w:r>
-      <w:r>
-        <w:rPr>
           <w:rFonts w:ascii="Times New Roman" w:hAnsi="Times New Roman"/>
         </w:rPr>
         <w:t>(</w:t>
@@ -1471,35 +1430,35 @@
           <w:rFonts w:ascii="Times New Roman" w:eastAsiaTheme="minorEastAsia" w:hAnsi="Times New Roman" w:hint="eastAsia"/>
           <w:szCs w:val="21"/>
         </w:rPr>
-        <w:t>(2006)</w:t>
+        <w:t xml:space="preserve"> </w:t>
       </w:r>
       <w:r>
         <w:rPr>
           <w:rFonts w:ascii="Times New Roman" w:eastAsiaTheme="minorEastAsia" w:hAnsi="Times New Roman" w:hint="eastAsia"/>
           <w:szCs w:val="21"/>
         </w:rPr>
-        <w:t>「</w:t>
+        <w:t>(2006)</w:t>
       </w:r>
       <w:r>
         <w:rPr>
           <w:rFonts w:ascii="Times New Roman" w:eastAsiaTheme="minorEastAsia" w:hAnsi="Times New Roman" w:hint="eastAsia"/>
           <w:szCs w:val="21"/>
         </w:rPr>
-        <w:t>Wikipedia:</w:t>
+        <w:t>「</w:t>
       </w:r>
       <w:r>
         <w:rPr>
           <w:rFonts w:ascii="Times New Roman" w:eastAsiaTheme="minorEastAsia" w:hAnsi="Times New Roman" w:hint="eastAsia"/>
           <w:szCs w:val="21"/>
         </w:rPr>
-        <w:t>編集回数の多いウィキペディアンの一覧」</w:t>
+        <w:t>Wikipedia:</w:t>
       </w:r>
       <w:r>
         <w:rPr>
           <w:rFonts w:ascii="Times New Roman" w:eastAsiaTheme="minorEastAsia" w:hAnsi="Times New Roman" w:hint="eastAsia"/>
           <w:szCs w:val="21"/>
         </w:rPr>
-        <w:t>&lt;</w:t>
+        <w:t>編集回数の多いウィキペディアンの一覧」</w:t>
       </w:r>
       <w:r>
         <w:rPr>
@@ -1508,7 +1467,7 @@
         </w:rPr>
         <w:t xml:space="preserve"> </w:t>
       </w:r>
-      <w:hyperlink r:id="rId12" w:history="1">
+      <w:hyperlink r:id="rId11" w:history="1">
         <w:r>
           <w:rPr>
             <w:rStyle w:val="a3"/>
@@ -1523,7 +1482,7 @@
           <w:rFonts w:ascii="Times New Roman" w:eastAsiaTheme="minorEastAsia" w:hAnsi="Times New Roman" w:hint="eastAsia"/>
           <w:szCs w:val="21"/>
         </w:rPr>
-        <w:t>&gt;</w:t>
+        <w:t xml:space="preserve"> </w:t>
       </w:r>
       <w:r>
         <w:rPr>
@@ -2587,41 +2546,6 @@
     </mc:Fallback>
   </mc:AlternateContent>
   <c:chart>
-    <c:title>
-      <c:tx>
-        <c:rich>
-          <a:bodyPr/>
-          <a:lstStyle/>
-          <a:p>
-            <a:pPr>
-              <a:defRPr/>
-            </a:pPr>
-            <a:r>
-              <a:rPr lang="en-US" altLang="en-US" sz="1000"/>
-              <a:t>log10(</a:t>
-            </a:r>
-            <a:r>
-              <a:rPr lang="ja-JP" altLang="en-US" sz="1000"/>
-              <a:t>個人ページサイズ</a:t>
-            </a:r>
-            <a:r>
-              <a:rPr lang="en-US" altLang="ja-JP" sz="1000"/>
-              <a:t>)</a:t>
-            </a:r>
-            <a:endParaRPr lang="ja-JP" altLang="en-US" sz="1000"/>
-          </a:p>
-        </c:rich>
-      </c:tx>
-      <c:layout>
-        <c:manualLayout>
-          <c:xMode val="edge"/>
-          <c:yMode val="edge"/>
-          <c:x val="2.0562581192502451E-2"/>
-          <c:y val="5.9100188234046513E-3"/>
-        </c:manualLayout>
-      </c:layout>
-      <c:overlay val="0"/>
-    </c:title>
     <c:autoTitleDeleted val="0"/>
     <c:plotArea>
       <c:layout>
@@ -2629,125 +2553,2506 @@
           <c:layoutTarget val="inner"/>
           <c:xMode val="edge"/>
           <c:yMode val="edge"/>
-          <c:x val="0.13066058661859187"/>
-          <c:y val="0.12570057530687451"/>
-          <c:w val="0.798186580085119"/>
-          <c:h val="0.56009317585301832"/>
+          <c:x val="0.21316841223207975"/>
+          <c:y val="4.5668693009118543E-2"/>
+          <c:w val="0.44358801204737913"/>
+          <c:h val="0.78391367262866973"/>
         </c:manualLayout>
       </c:layout>
       <c:scatterChart>
-        <c:scatterStyle val="lineMarker"/>
+        <c:scatterStyle val="smoothMarker"/>
         <c:varyColors val="0"/>
         <c:ser>
-          <c:idx val="0"/>
+          <c:idx val="1"/>
           <c:order val="0"/>
           <c:tx>
             <c:strRef>
-              <c:f>Sheet1!$AF$8</c:f>
+              <c:f>Sheet1!$J$1</c:f>
               <c:strCache>
                 <c:ptCount val="1"/>
                 <c:pt idx="0">
-                  <c:v>log10(個人ページサイズ)</c:v>
+                  <c:v>総編集回数</c:v>
                 </c:pt>
               </c:strCache>
             </c:strRef>
           </c:tx>
-          <c:spPr>
-            <a:ln w="28575">
-              <a:noFill/>
-            </a:ln>
-          </c:spPr>
+          <c:marker>
+            <c:symbol val="none"/>
+          </c:marker>
           <c:xVal>
             <c:numRef>
-              <c:f>Sheet1!$AE$9:$AE$20</c:f>
+              <c:f>Sheet1!$H$2:$H$204</c:f>
               <c:numCache>
                 <c:formatCode>General</c:formatCode>
-                <c:ptCount val="12"/>
+                <c:ptCount val="203"/>
                 <c:pt idx="0">
-                  <c:v>0</c:v>
+                  <c:v>1</c:v>
                 </c:pt>
                 <c:pt idx="1">
-                  <c:v>0</c:v>
+                  <c:v>2</c:v>
                 </c:pt>
                 <c:pt idx="2">
-                  <c:v>0</c:v>
+                  <c:v>3</c:v>
                 </c:pt>
                 <c:pt idx="3">
-                  <c:v>0</c:v>
+                  <c:v>4</c:v>
                 </c:pt>
                 <c:pt idx="4">
+                  <c:v>5</c:v>
+                </c:pt>
+                <c:pt idx="5">
+                  <c:v>6</c:v>
+                </c:pt>
+                <c:pt idx="6">
+                  <c:v>7</c:v>
+                </c:pt>
+                <c:pt idx="7">
+                  <c:v>8</c:v>
+                </c:pt>
+                <c:pt idx="8">
+                  <c:v>9</c:v>
+                </c:pt>
+                <c:pt idx="9">
+                  <c:v>10</c:v>
+                </c:pt>
+                <c:pt idx="10">
+                  <c:v>11</c:v>
+                </c:pt>
+                <c:pt idx="11">
+                  <c:v>12</c:v>
+                </c:pt>
+                <c:pt idx="12">
+                  <c:v>13</c:v>
+                </c:pt>
+                <c:pt idx="13">
+                  <c:v>14</c:v>
+                </c:pt>
+                <c:pt idx="14">
+                  <c:v>15</c:v>
+                </c:pt>
+                <c:pt idx="15">
+                  <c:v>16</c:v>
+                </c:pt>
+                <c:pt idx="16">
+                  <c:v>17</c:v>
+                </c:pt>
+                <c:pt idx="17">
+                  <c:v>18</c:v>
+                </c:pt>
+                <c:pt idx="18">
                   <c:v>19</c:v>
                 </c:pt>
-                <c:pt idx="5">
+                <c:pt idx="19">
+                  <c:v>20</c:v>
+                </c:pt>
+                <c:pt idx="20">
+                  <c:v>21</c:v>
+                </c:pt>
+                <c:pt idx="21">
+                  <c:v>22</c:v>
+                </c:pt>
+                <c:pt idx="22">
+                  <c:v>23</c:v>
+                </c:pt>
+                <c:pt idx="23">
+                  <c:v>24</c:v>
+                </c:pt>
+                <c:pt idx="25">
+                  <c:v>25</c:v>
+                </c:pt>
+                <c:pt idx="26">
+                  <c:v>26</c:v>
+                </c:pt>
+                <c:pt idx="27">
+                  <c:v>27</c:v>
+                </c:pt>
+                <c:pt idx="28">
+                  <c:v>28</c:v>
+                </c:pt>
+                <c:pt idx="29">
+                  <c:v>29</c:v>
+                </c:pt>
+                <c:pt idx="30">
+                  <c:v>29</c:v>
+                </c:pt>
+                <c:pt idx="31">
                   <c:v>31</c:v>
                 </c:pt>
-                <c:pt idx="6">
+                <c:pt idx="32">
+                  <c:v>32</c:v>
+                </c:pt>
+                <c:pt idx="33">
+                  <c:v>33</c:v>
+                </c:pt>
+                <c:pt idx="34">
+                  <c:v>34</c:v>
+                </c:pt>
+                <c:pt idx="35">
+                  <c:v>35</c:v>
+                </c:pt>
+                <c:pt idx="36">
+                  <c:v>36</c:v>
+                </c:pt>
+                <c:pt idx="37">
+                  <c:v>37</c:v>
+                </c:pt>
+                <c:pt idx="38">
+                  <c:v>38</c:v>
+                </c:pt>
+                <c:pt idx="39">
+                  <c:v>39</c:v>
+                </c:pt>
+                <c:pt idx="40">
+                  <c:v>40</c:v>
+                </c:pt>
+                <c:pt idx="41">
+                  <c:v>41</c:v>
+                </c:pt>
+                <c:pt idx="42">
+                  <c:v>42</c:v>
+                </c:pt>
+                <c:pt idx="43">
                   <c:v>43</c:v>
                 </c:pt>
-                <c:pt idx="7">
+                <c:pt idx="44">
+                  <c:v>44</c:v>
+                </c:pt>
+                <c:pt idx="45">
+                  <c:v>45</c:v>
+                </c:pt>
+                <c:pt idx="46">
+                  <c:v>46</c:v>
+                </c:pt>
+                <c:pt idx="47">
+                  <c:v>47</c:v>
+                </c:pt>
+                <c:pt idx="48">
+                  <c:v>48</c:v>
+                </c:pt>
+                <c:pt idx="49">
                   <c:v>49</c:v>
                 </c:pt>
-                <c:pt idx="8">
-                  <c:v>44</c:v>
-                </c:pt>
-                <c:pt idx="9">
-                  <c:v>14</c:v>
-                </c:pt>
-                <c:pt idx="10">
-                  <c:v>3</c:v>
-                </c:pt>
-                <c:pt idx="11">
-                  <c:v>0</c:v>
+                <c:pt idx="50">
+                  <c:v>50</c:v>
+                </c:pt>
+                <c:pt idx="51">
+                  <c:v>51</c:v>
+                </c:pt>
+                <c:pt idx="52">
+                  <c:v>52</c:v>
+                </c:pt>
+                <c:pt idx="53">
+                  <c:v>53</c:v>
+                </c:pt>
+                <c:pt idx="54">
+                  <c:v>54</c:v>
+                </c:pt>
+                <c:pt idx="55">
+                  <c:v>55</c:v>
+                </c:pt>
+                <c:pt idx="56">
+                  <c:v>56</c:v>
+                </c:pt>
+                <c:pt idx="57">
+                  <c:v>57</c:v>
+                </c:pt>
+                <c:pt idx="58">
+                  <c:v>58</c:v>
+                </c:pt>
+                <c:pt idx="59">
+                  <c:v>59</c:v>
+                </c:pt>
+                <c:pt idx="60">
+                  <c:v>60</c:v>
+                </c:pt>
+                <c:pt idx="61">
+                  <c:v>61</c:v>
+                </c:pt>
+                <c:pt idx="62">
+                  <c:v>62</c:v>
+                </c:pt>
+                <c:pt idx="63">
+                  <c:v>63</c:v>
+                </c:pt>
+                <c:pt idx="64">
+                  <c:v>64</c:v>
+                </c:pt>
+                <c:pt idx="65">
+                  <c:v>65</c:v>
+                </c:pt>
+                <c:pt idx="66">
+                  <c:v>66</c:v>
+                </c:pt>
+                <c:pt idx="67">
+                  <c:v>67</c:v>
+                </c:pt>
+                <c:pt idx="68">
+                  <c:v>68</c:v>
+                </c:pt>
+                <c:pt idx="69">
+                  <c:v>69</c:v>
+                </c:pt>
+                <c:pt idx="70">
+                  <c:v>70</c:v>
+                </c:pt>
+                <c:pt idx="71">
+                  <c:v>71</c:v>
+                </c:pt>
+                <c:pt idx="72">
+                  <c:v>72</c:v>
+                </c:pt>
+                <c:pt idx="73">
+                  <c:v>73</c:v>
+                </c:pt>
+                <c:pt idx="74">
+                  <c:v>74</c:v>
+                </c:pt>
+                <c:pt idx="75">
+                  <c:v>75</c:v>
+                </c:pt>
+                <c:pt idx="76">
+                  <c:v>76</c:v>
+                </c:pt>
+                <c:pt idx="77">
+                  <c:v>77</c:v>
+                </c:pt>
+                <c:pt idx="78">
+                  <c:v>78</c:v>
+                </c:pt>
+                <c:pt idx="79">
+                  <c:v>79</c:v>
+                </c:pt>
+                <c:pt idx="80">
+                  <c:v>80</c:v>
+                </c:pt>
+                <c:pt idx="81">
+                  <c:v>80</c:v>
+                </c:pt>
+                <c:pt idx="82">
+                  <c:v>82</c:v>
+                </c:pt>
+                <c:pt idx="83">
+                  <c:v>83</c:v>
+                </c:pt>
+                <c:pt idx="84">
+                  <c:v>84</c:v>
+                </c:pt>
+                <c:pt idx="85">
+                  <c:v>85</c:v>
+                </c:pt>
+                <c:pt idx="86">
+                  <c:v>86</c:v>
+                </c:pt>
+                <c:pt idx="87">
+                  <c:v>87</c:v>
+                </c:pt>
+                <c:pt idx="88">
+                  <c:v>87</c:v>
+                </c:pt>
+                <c:pt idx="89">
+                  <c:v>89</c:v>
+                </c:pt>
+                <c:pt idx="90">
+                  <c:v>90</c:v>
+                </c:pt>
+                <c:pt idx="91">
+                  <c:v>91</c:v>
+                </c:pt>
+                <c:pt idx="92">
+                  <c:v>92</c:v>
+                </c:pt>
+                <c:pt idx="93">
+                  <c:v>92</c:v>
+                </c:pt>
+                <c:pt idx="94">
+                  <c:v>92</c:v>
+                </c:pt>
+                <c:pt idx="95">
+                  <c:v>95</c:v>
+                </c:pt>
+                <c:pt idx="96">
+                  <c:v>96</c:v>
+                </c:pt>
+                <c:pt idx="97">
+                  <c:v>97</c:v>
+                </c:pt>
+                <c:pt idx="98">
+                  <c:v>97</c:v>
+                </c:pt>
+                <c:pt idx="99">
+                  <c:v>99</c:v>
+                </c:pt>
+                <c:pt idx="100">
+                  <c:v>100</c:v>
+                </c:pt>
+                <c:pt idx="101">
+                  <c:v>101</c:v>
+                </c:pt>
+                <c:pt idx="102">
+                  <c:v>102</c:v>
+                </c:pt>
+                <c:pt idx="103">
+                  <c:v>103</c:v>
+                </c:pt>
+                <c:pt idx="104">
+                  <c:v>104</c:v>
+                </c:pt>
+                <c:pt idx="105">
+                  <c:v>105</c:v>
+                </c:pt>
+                <c:pt idx="106">
+                  <c:v>105</c:v>
+                </c:pt>
+                <c:pt idx="107">
+                  <c:v>105</c:v>
+                </c:pt>
+                <c:pt idx="108">
+                  <c:v>108</c:v>
+                </c:pt>
+                <c:pt idx="109">
+                  <c:v>109</c:v>
+                </c:pt>
+                <c:pt idx="110">
+                  <c:v>110</c:v>
+                </c:pt>
+                <c:pt idx="111">
+                  <c:v>111</c:v>
+                </c:pt>
+                <c:pt idx="112">
+                  <c:v>111</c:v>
+                </c:pt>
+                <c:pt idx="113">
+                  <c:v>113</c:v>
+                </c:pt>
+                <c:pt idx="114">
+                  <c:v>114</c:v>
+                </c:pt>
+                <c:pt idx="115">
+                  <c:v>114</c:v>
+                </c:pt>
+                <c:pt idx="116">
+                  <c:v>116</c:v>
+                </c:pt>
+                <c:pt idx="117">
+                  <c:v>116</c:v>
+                </c:pt>
+                <c:pt idx="118">
+                  <c:v>116</c:v>
+                </c:pt>
+                <c:pt idx="119">
+                  <c:v>119</c:v>
+                </c:pt>
+                <c:pt idx="121">
+                  <c:v>120</c:v>
+                </c:pt>
+                <c:pt idx="122">
+                  <c:v>121</c:v>
+                </c:pt>
+                <c:pt idx="123">
+                  <c:v>121</c:v>
+                </c:pt>
+                <c:pt idx="124">
+                  <c:v>123</c:v>
+                </c:pt>
+                <c:pt idx="125">
+                  <c:v>124</c:v>
+                </c:pt>
+                <c:pt idx="126">
+                  <c:v>125</c:v>
+                </c:pt>
+                <c:pt idx="127">
+                  <c:v>126</c:v>
+                </c:pt>
+                <c:pt idx="128">
+                  <c:v>127</c:v>
+                </c:pt>
+                <c:pt idx="129">
+                  <c:v>128</c:v>
+                </c:pt>
+                <c:pt idx="130">
+                  <c:v>128</c:v>
+                </c:pt>
+                <c:pt idx="131">
+                  <c:v>130</c:v>
+                </c:pt>
+                <c:pt idx="132">
+                  <c:v>131</c:v>
+                </c:pt>
+                <c:pt idx="133">
+                  <c:v>131</c:v>
+                </c:pt>
+                <c:pt idx="134">
+                  <c:v>133</c:v>
+                </c:pt>
+                <c:pt idx="135">
+                  <c:v>134</c:v>
+                </c:pt>
+                <c:pt idx="136">
+                  <c:v>135</c:v>
+                </c:pt>
+                <c:pt idx="137">
+                  <c:v>136</c:v>
+                </c:pt>
+                <c:pt idx="138">
+                  <c:v>137</c:v>
+                </c:pt>
+                <c:pt idx="139">
+                  <c:v>137</c:v>
+                </c:pt>
+                <c:pt idx="140">
+                  <c:v>137</c:v>
+                </c:pt>
+                <c:pt idx="141">
+                  <c:v>140</c:v>
+                </c:pt>
+                <c:pt idx="142">
+                  <c:v>141</c:v>
+                </c:pt>
+                <c:pt idx="143">
+                  <c:v>142</c:v>
+                </c:pt>
+                <c:pt idx="144">
+                  <c:v>142</c:v>
+                </c:pt>
+                <c:pt idx="145">
+                  <c:v>144</c:v>
+                </c:pt>
+                <c:pt idx="146">
+                  <c:v>145</c:v>
+                </c:pt>
+                <c:pt idx="147">
+                  <c:v>146</c:v>
+                </c:pt>
+                <c:pt idx="149">
+                  <c:v>147</c:v>
+                </c:pt>
+                <c:pt idx="150">
+                  <c:v>148</c:v>
+                </c:pt>
+                <c:pt idx="151">
+                  <c:v>149</c:v>
+                </c:pt>
+                <c:pt idx="152">
+                  <c:v>149</c:v>
+                </c:pt>
+                <c:pt idx="153">
+                  <c:v>151</c:v>
+                </c:pt>
+                <c:pt idx="154">
+                  <c:v>151</c:v>
+                </c:pt>
+                <c:pt idx="155">
+                  <c:v>153</c:v>
+                </c:pt>
+                <c:pt idx="156">
+                  <c:v>154</c:v>
+                </c:pt>
+                <c:pt idx="157">
+                  <c:v>155</c:v>
+                </c:pt>
+                <c:pt idx="158">
+                  <c:v>155</c:v>
+                </c:pt>
+                <c:pt idx="159">
+                  <c:v>157</c:v>
+                </c:pt>
+                <c:pt idx="160">
+                  <c:v>158</c:v>
+                </c:pt>
+                <c:pt idx="161">
+                  <c:v>159</c:v>
+                </c:pt>
+                <c:pt idx="162">
+                  <c:v>159</c:v>
+                </c:pt>
+                <c:pt idx="163">
+                  <c:v>159</c:v>
+                </c:pt>
+                <c:pt idx="164">
+                  <c:v>162</c:v>
+                </c:pt>
+                <c:pt idx="165">
+                  <c:v>163</c:v>
+                </c:pt>
+                <c:pt idx="166">
+                  <c:v>163</c:v>
+                </c:pt>
+                <c:pt idx="167">
+                  <c:v>165</c:v>
+                </c:pt>
+                <c:pt idx="168">
+                  <c:v>166</c:v>
+                </c:pt>
+                <c:pt idx="169">
+                  <c:v>166</c:v>
+                </c:pt>
+                <c:pt idx="170">
+                  <c:v>168</c:v>
+                </c:pt>
+                <c:pt idx="171">
+                  <c:v>168</c:v>
+                </c:pt>
+                <c:pt idx="172">
+                  <c:v>168</c:v>
+                </c:pt>
+                <c:pt idx="173">
+                  <c:v>168</c:v>
+                </c:pt>
+                <c:pt idx="174">
+                  <c:v>172</c:v>
+                </c:pt>
+                <c:pt idx="175">
+                  <c:v>172</c:v>
+                </c:pt>
+                <c:pt idx="176">
+                  <c:v>174</c:v>
+                </c:pt>
+                <c:pt idx="177">
+                  <c:v>175</c:v>
+                </c:pt>
+                <c:pt idx="178">
+                  <c:v>175</c:v>
+                </c:pt>
+                <c:pt idx="179">
+                  <c:v>175</c:v>
+                </c:pt>
+                <c:pt idx="180">
+                  <c:v>178</c:v>
+                </c:pt>
+                <c:pt idx="181">
+                  <c:v>178</c:v>
+                </c:pt>
+                <c:pt idx="182">
+                  <c:v>178</c:v>
+                </c:pt>
+                <c:pt idx="183">
+                  <c:v>181</c:v>
+                </c:pt>
+                <c:pt idx="184">
+                  <c:v>181</c:v>
+                </c:pt>
+                <c:pt idx="185">
+                  <c:v>181</c:v>
+                </c:pt>
+                <c:pt idx="186">
+                  <c:v>181</c:v>
+                </c:pt>
+                <c:pt idx="187">
+                  <c:v>181</c:v>
+                </c:pt>
+                <c:pt idx="188">
+                  <c:v>186</c:v>
+                </c:pt>
+                <c:pt idx="189">
+                  <c:v>186</c:v>
+                </c:pt>
+                <c:pt idx="190">
+                  <c:v>186</c:v>
+                </c:pt>
+                <c:pt idx="191">
+                  <c:v>189</c:v>
+                </c:pt>
+                <c:pt idx="192">
+                  <c:v>189</c:v>
+                </c:pt>
+                <c:pt idx="193">
+                  <c:v>191</c:v>
+                </c:pt>
+                <c:pt idx="194">
+                  <c:v>191</c:v>
+                </c:pt>
+                <c:pt idx="195">
+                  <c:v>193</c:v>
+                </c:pt>
+                <c:pt idx="196">
+                  <c:v>194</c:v>
+                </c:pt>
+                <c:pt idx="197">
+                  <c:v>195</c:v>
+                </c:pt>
+                <c:pt idx="198">
+                  <c:v>195</c:v>
+                </c:pt>
+                <c:pt idx="199">
+                  <c:v>197</c:v>
+                </c:pt>
+                <c:pt idx="200">
+                  <c:v>198</c:v>
+                </c:pt>
+                <c:pt idx="201">
+                  <c:v>199</c:v>
+                </c:pt>
+                <c:pt idx="202">
+                  <c:v>200</c:v>
                 </c:pt>
               </c:numCache>
             </c:numRef>
           </c:xVal>
           <c:yVal>
             <c:numRef>
-              <c:f>Sheet1!$AF$9:$AF$20</c:f>
+              <c:f>Sheet1!$J$2:$J$204</c:f>
               <c:numCache>
                 <c:formatCode>General</c:formatCode>
-                <c:ptCount val="12"/>
+                <c:ptCount val="203"/>
                 <c:pt idx="0">
-                  <c:v>87</c:v>
+                  <c:v>12863</c:v>
                 </c:pt>
                 <c:pt idx="1">
-                  <c:v>0</c:v>
+                  <c:v>2931</c:v>
                 </c:pt>
                 <c:pt idx="2">
-                  <c:v>5</c:v>
+                  <c:v>4506</c:v>
                 </c:pt>
                 <c:pt idx="3">
-                  <c:v>12</c:v>
+                  <c:v>5195</c:v>
                 </c:pt>
                 <c:pt idx="4">
-                  <c:v>9</c:v>
+                  <c:v>15893</c:v>
                 </c:pt>
                 <c:pt idx="5">
-                  <c:v>25</c:v>
+                  <c:v>3013</c:v>
                 </c:pt>
                 <c:pt idx="6">
-                  <c:v>27</c:v>
+                  <c:v>1300</c:v>
                 </c:pt>
                 <c:pt idx="7">
-                  <c:v>20</c:v>
+                  <c:v>49837</c:v>
                 </c:pt>
                 <c:pt idx="8">
-                  <c:v>14</c:v>
+                  <c:v>26678</c:v>
                 </c:pt>
                 <c:pt idx="9">
-                  <c:v>4</c:v>
+                  <c:v>12661</c:v>
                 </c:pt>
                 <c:pt idx="10">
-                  <c:v>0</c:v>
+                  <c:v>56763</c:v>
                 </c:pt>
                 <c:pt idx="11">
-                  <c:v>0</c:v>
+                  <c:v>7869</c:v>
+                </c:pt>
+                <c:pt idx="12">
+                  <c:v>11995</c:v>
+                </c:pt>
+                <c:pt idx="13">
+                  <c:v>3618</c:v>
+                </c:pt>
+                <c:pt idx="14">
+                  <c:v>9717</c:v>
+                </c:pt>
+                <c:pt idx="15">
+                  <c:v>40236</c:v>
+                </c:pt>
+                <c:pt idx="16">
+                  <c:v>898</c:v>
+                </c:pt>
+                <c:pt idx="17">
+                  <c:v>8079</c:v>
+                </c:pt>
+                <c:pt idx="18">
+                  <c:v>47740</c:v>
+                </c:pt>
+                <c:pt idx="19">
+                  <c:v>104706</c:v>
+                </c:pt>
+                <c:pt idx="20">
+                  <c:v>1964</c:v>
+                </c:pt>
+                <c:pt idx="21">
+                  <c:v>10804</c:v>
+                </c:pt>
+                <c:pt idx="22">
+                  <c:v>4682</c:v>
+                </c:pt>
+                <c:pt idx="23">
+                  <c:v>1170</c:v>
+                </c:pt>
+                <c:pt idx="24">
+                  <c:v>1365</c:v>
+                </c:pt>
+                <c:pt idx="25">
+                  <c:v>702</c:v>
+                </c:pt>
+                <c:pt idx="26">
+                  <c:v>9337</c:v>
+                </c:pt>
+                <c:pt idx="27">
+                  <c:v>14113</c:v>
+                </c:pt>
+                <c:pt idx="28">
+                  <c:v>790</c:v>
+                </c:pt>
+                <c:pt idx="29">
+                  <c:v>75419</c:v>
+                </c:pt>
+                <c:pt idx="30">
+                  <c:v>6168</c:v>
+                </c:pt>
+                <c:pt idx="31">
+                  <c:v>2941</c:v>
+                </c:pt>
+                <c:pt idx="32">
+                  <c:v>839</c:v>
+                </c:pt>
+                <c:pt idx="33">
+                  <c:v>9891</c:v>
+                </c:pt>
+                <c:pt idx="34">
+                  <c:v>12910</c:v>
+                </c:pt>
+                <c:pt idx="35">
+                  <c:v>1494</c:v>
+                </c:pt>
+                <c:pt idx="36">
+                  <c:v>2809</c:v>
+                </c:pt>
+                <c:pt idx="37">
+                  <c:v>7896</c:v>
+                </c:pt>
+                <c:pt idx="38">
+                  <c:v>39453</c:v>
+                </c:pt>
+                <c:pt idx="39">
+                  <c:v>8818</c:v>
+                </c:pt>
+                <c:pt idx="40">
+                  <c:v>6736</c:v>
+                </c:pt>
+                <c:pt idx="41">
+                  <c:v>19220</c:v>
+                </c:pt>
+                <c:pt idx="42">
+                  <c:v>77190</c:v>
+                </c:pt>
+                <c:pt idx="43">
+                  <c:v>26548</c:v>
+                </c:pt>
+                <c:pt idx="44">
+                  <c:v>11493</c:v>
+                </c:pt>
+                <c:pt idx="45">
+                  <c:v>5677</c:v>
+                </c:pt>
+                <c:pt idx="46">
+                  <c:v>538</c:v>
+                </c:pt>
+                <c:pt idx="47">
+                  <c:v>8189</c:v>
+                </c:pt>
+                <c:pt idx="48">
+                  <c:v>568</c:v>
+                </c:pt>
+                <c:pt idx="49">
+                  <c:v>4118</c:v>
+                </c:pt>
+                <c:pt idx="50">
+                  <c:v>16155</c:v>
+                </c:pt>
+                <c:pt idx="51">
+                  <c:v>5452</c:v>
+                </c:pt>
+                <c:pt idx="52">
+                  <c:v>14972</c:v>
+                </c:pt>
+                <c:pt idx="53">
+                  <c:v>10925</c:v>
+                </c:pt>
+                <c:pt idx="54">
+                  <c:v>523</c:v>
+                </c:pt>
+                <c:pt idx="55">
+                  <c:v>7852</c:v>
+                </c:pt>
+                <c:pt idx="56">
+                  <c:v>124648</c:v>
+                </c:pt>
+                <c:pt idx="57">
+                  <c:v>2656</c:v>
+                </c:pt>
+                <c:pt idx="58">
+                  <c:v>10019</c:v>
+                </c:pt>
+                <c:pt idx="59">
+                  <c:v>5324</c:v>
+                </c:pt>
+                <c:pt idx="60">
+                  <c:v>39729</c:v>
+                </c:pt>
+                <c:pt idx="61">
+                  <c:v>8806</c:v>
+                </c:pt>
+                <c:pt idx="62">
+                  <c:v>1942</c:v>
+                </c:pt>
+                <c:pt idx="63">
+                  <c:v>13207</c:v>
+                </c:pt>
+                <c:pt idx="64">
+                  <c:v>1763</c:v>
+                </c:pt>
+                <c:pt idx="65">
+                  <c:v>2555</c:v>
+                </c:pt>
+                <c:pt idx="66">
+                  <c:v>761</c:v>
+                </c:pt>
+                <c:pt idx="67">
+                  <c:v>2579</c:v>
+                </c:pt>
+                <c:pt idx="68">
+                  <c:v>20107</c:v>
+                </c:pt>
+                <c:pt idx="69">
+                  <c:v>3913</c:v>
+                </c:pt>
+                <c:pt idx="70">
+                  <c:v>4798</c:v>
+                </c:pt>
+                <c:pt idx="71">
+                  <c:v>15053</c:v>
+                </c:pt>
+                <c:pt idx="72">
+                  <c:v>6674</c:v>
+                </c:pt>
+                <c:pt idx="73">
+                  <c:v>5161</c:v>
+                </c:pt>
+                <c:pt idx="74">
+                  <c:v>2851</c:v>
+                </c:pt>
+                <c:pt idx="75">
+                  <c:v>3047</c:v>
+                </c:pt>
+                <c:pt idx="76">
+                  <c:v>38396</c:v>
+                </c:pt>
+                <c:pt idx="77">
+                  <c:v>19809</c:v>
+                </c:pt>
+                <c:pt idx="78">
+                  <c:v>11882</c:v>
+                </c:pt>
+                <c:pt idx="79">
+                  <c:v>7517</c:v>
+                </c:pt>
+                <c:pt idx="80">
+                  <c:v>2993</c:v>
+                </c:pt>
+                <c:pt idx="81">
+                  <c:v>2868</c:v>
+                </c:pt>
+                <c:pt idx="82">
+                  <c:v>1412</c:v>
+                </c:pt>
+                <c:pt idx="83">
+                  <c:v>2648</c:v>
+                </c:pt>
+                <c:pt idx="84">
+                  <c:v>6401</c:v>
+                </c:pt>
+                <c:pt idx="85">
+                  <c:v>1126</c:v>
+                </c:pt>
+                <c:pt idx="86">
+                  <c:v>4170</c:v>
+                </c:pt>
+                <c:pt idx="87">
+                  <c:v>16985</c:v>
+                </c:pt>
+                <c:pt idx="88">
+                  <c:v>5167</c:v>
+                </c:pt>
+                <c:pt idx="89">
+                  <c:v>4309</c:v>
+                </c:pt>
+                <c:pt idx="90">
+                  <c:v>58631</c:v>
+                </c:pt>
+                <c:pt idx="91">
+                  <c:v>18796</c:v>
+                </c:pt>
+                <c:pt idx="92">
+                  <c:v>31560</c:v>
+                </c:pt>
+                <c:pt idx="93">
+                  <c:v>27196</c:v>
+                </c:pt>
+                <c:pt idx="94">
+                  <c:v>815</c:v>
+                </c:pt>
+                <c:pt idx="95">
+                  <c:v>9641</c:v>
+                </c:pt>
+                <c:pt idx="96">
+                  <c:v>6622</c:v>
+                </c:pt>
+                <c:pt idx="97">
+                  <c:v>7678</c:v>
+                </c:pt>
+                <c:pt idx="98">
+                  <c:v>2816</c:v>
+                </c:pt>
+                <c:pt idx="99">
+                  <c:v>329</c:v>
+                </c:pt>
+                <c:pt idx="100">
+                  <c:v>4284</c:v>
+                </c:pt>
+                <c:pt idx="101">
+                  <c:v>1228</c:v>
+                </c:pt>
+                <c:pt idx="102">
+                  <c:v>10350</c:v>
+                </c:pt>
+                <c:pt idx="103">
+                  <c:v>398</c:v>
+                </c:pt>
+                <c:pt idx="104">
+                  <c:v>4488</c:v>
+                </c:pt>
+                <c:pt idx="105">
+                  <c:v>1294</c:v>
+                </c:pt>
+                <c:pt idx="106">
+                  <c:v>615</c:v>
+                </c:pt>
+                <c:pt idx="107">
+                  <c:v>589</c:v>
+                </c:pt>
+                <c:pt idx="108">
+                  <c:v>3132</c:v>
+                </c:pt>
+                <c:pt idx="109">
+                  <c:v>309</c:v>
+                </c:pt>
+                <c:pt idx="110">
+                  <c:v>12053</c:v>
+                </c:pt>
+                <c:pt idx="111">
+                  <c:v>26195</c:v>
+                </c:pt>
+                <c:pt idx="112">
+                  <c:v>303</c:v>
+                </c:pt>
+                <c:pt idx="113">
+                  <c:v>386</c:v>
+                </c:pt>
+                <c:pt idx="114">
+                  <c:v>9464</c:v>
+                </c:pt>
+                <c:pt idx="115">
+                  <c:v>686</c:v>
+                </c:pt>
+                <c:pt idx="116">
+                  <c:v>14728</c:v>
+                </c:pt>
+                <c:pt idx="117">
+                  <c:v>1897</c:v>
+                </c:pt>
+                <c:pt idx="118">
+                  <c:v>295</c:v>
+                </c:pt>
+                <c:pt idx="119">
+                  <c:v>293</c:v>
+                </c:pt>
+                <c:pt idx="120">
+                  <c:v>212817</c:v>
+                </c:pt>
+                <c:pt idx="121">
+                  <c:v>21451</c:v>
+                </c:pt>
+                <c:pt idx="122">
+                  <c:v>791</c:v>
+                </c:pt>
+                <c:pt idx="123">
+                  <c:v>399</c:v>
+                </c:pt>
+                <c:pt idx="124">
+                  <c:v>5974</c:v>
+                </c:pt>
+                <c:pt idx="125">
+                  <c:v>300</c:v>
+                </c:pt>
+                <c:pt idx="126">
+                  <c:v>4440</c:v>
+                </c:pt>
+                <c:pt idx="127">
+                  <c:v>2139</c:v>
+                </c:pt>
+                <c:pt idx="128">
+                  <c:v>37535</c:v>
+                </c:pt>
+                <c:pt idx="129">
+                  <c:v>3961</c:v>
+                </c:pt>
+                <c:pt idx="130">
+                  <c:v>2852</c:v>
+                </c:pt>
+                <c:pt idx="131">
+                  <c:v>425</c:v>
+                </c:pt>
+                <c:pt idx="132">
+                  <c:v>19639</c:v>
+                </c:pt>
+                <c:pt idx="133">
+                  <c:v>3470</c:v>
+                </c:pt>
+                <c:pt idx="134">
+                  <c:v>32225</c:v>
+                </c:pt>
+                <c:pt idx="135">
+                  <c:v>16205</c:v>
+                </c:pt>
+                <c:pt idx="136">
+                  <c:v>25050</c:v>
+                </c:pt>
+                <c:pt idx="137">
+                  <c:v>257</c:v>
+                </c:pt>
+                <c:pt idx="138">
+                  <c:v>15209</c:v>
+                </c:pt>
+                <c:pt idx="139">
+                  <c:v>4325</c:v>
+                </c:pt>
+                <c:pt idx="140">
+                  <c:v>1373</c:v>
+                </c:pt>
+                <c:pt idx="141">
+                  <c:v>263</c:v>
+                </c:pt>
+                <c:pt idx="142">
+                  <c:v>848</c:v>
+                </c:pt>
+                <c:pt idx="143">
+                  <c:v>3087</c:v>
+                </c:pt>
+                <c:pt idx="144">
+                  <c:v>970</c:v>
+                </c:pt>
+                <c:pt idx="145">
+                  <c:v>397</c:v>
+                </c:pt>
+                <c:pt idx="146">
+                  <c:v>13498</c:v>
+                </c:pt>
+                <c:pt idx="147">
+                  <c:v>443</c:v>
+                </c:pt>
+                <c:pt idx="148">
+                  <c:v>43996</c:v>
+                </c:pt>
+                <c:pt idx="149">
+                  <c:v>10757</c:v>
+                </c:pt>
+                <c:pt idx="150">
+                  <c:v>238</c:v>
+                </c:pt>
+                <c:pt idx="151">
+                  <c:v>12332</c:v>
+                </c:pt>
+                <c:pt idx="152">
+                  <c:v>6628</c:v>
+                </c:pt>
+                <c:pt idx="153">
+                  <c:v>1499</c:v>
+                </c:pt>
+                <c:pt idx="154">
+                  <c:v>542</c:v>
+                </c:pt>
+                <c:pt idx="155">
+                  <c:v>9509</c:v>
+                </c:pt>
+                <c:pt idx="156">
+                  <c:v>8846</c:v>
+                </c:pt>
+                <c:pt idx="157">
+                  <c:v>8086</c:v>
+                </c:pt>
+                <c:pt idx="158">
+                  <c:v>3751</c:v>
+                </c:pt>
+                <c:pt idx="159">
+                  <c:v>15882</c:v>
+                </c:pt>
+                <c:pt idx="160">
+                  <c:v>224</c:v>
+                </c:pt>
+                <c:pt idx="161">
+                  <c:v>5724</c:v>
+                </c:pt>
+                <c:pt idx="162">
+                  <c:v>2440</c:v>
+                </c:pt>
+                <c:pt idx="163">
+                  <c:v>219</c:v>
+                </c:pt>
+                <c:pt idx="164">
+                  <c:v>1041</c:v>
+                </c:pt>
+                <c:pt idx="165">
+                  <c:v>15078</c:v>
+                </c:pt>
+                <c:pt idx="166">
+                  <c:v>1631</c:v>
+                </c:pt>
+                <c:pt idx="167">
+                  <c:v>210</c:v>
+                </c:pt>
+                <c:pt idx="168">
+                  <c:v>1647</c:v>
+                </c:pt>
+                <c:pt idx="169">
+                  <c:v>1404</c:v>
+                </c:pt>
+                <c:pt idx="170">
+                  <c:v>15628</c:v>
+                </c:pt>
+                <c:pt idx="171">
+                  <c:v>2805</c:v>
+                </c:pt>
+                <c:pt idx="172">
+                  <c:v>208</c:v>
+                </c:pt>
+                <c:pt idx="173">
+                  <c:v>207</c:v>
+                </c:pt>
+                <c:pt idx="174">
+                  <c:v>2278</c:v>
+                </c:pt>
+                <c:pt idx="175">
+                  <c:v>294</c:v>
+                </c:pt>
+                <c:pt idx="176">
+                  <c:v>2162</c:v>
+                </c:pt>
+                <c:pt idx="177">
+                  <c:v>11586</c:v>
+                </c:pt>
+                <c:pt idx="178">
+                  <c:v>7391</c:v>
+                </c:pt>
+                <c:pt idx="179">
+                  <c:v>372</c:v>
+                </c:pt>
+                <c:pt idx="180">
+                  <c:v>13826</c:v>
+                </c:pt>
+                <c:pt idx="181">
+                  <c:v>825</c:v>
+                </c:pt>
+                <c:pt idx="182">
+                  <c:v>378</c:v>
+                </c:pt>
+                <c:pt idx="183">
+                  <c:v>18758</c:v>
+                </c:pt>
+                <c:pt idx="184">
+                  <c:v>409</c:v>
+                </c:pt>
+                <c:pt idx="185">
+                  <c:v>269</c:v>
+                </c:pt>
+                <c:pt idx="186">
+                  <c:v>242</c:v>
+                </c:pt>
+                <c:pt idx="187">
+                  <c:v>198</c:v>
+                </c:pt>
+                <c:pt idx="188">
+                  <c:v>30028</c:v>
+                </c:pt>
+                <c:pt idx="189">
+                  <c:v>2520</c:v>
+                </c:pt>
+                <c:pt idx="190">
+                  <c:v>433</c:v>
+                </c:pt>
+                <c:pt idx="191">
+                  <c:v>9897</c:v>
+                </c:pt>
+                <c:pt idx="192">
+                  <c:v>880</c:v>
+                </c:pt>
+                <c:pt idx="193">
+                  <c:v>10061</c:v>
+                </c:pt>
+                <c:pt idx="194">
+                  <c:v>258</c:v>
+                </c:pt>
+                <c:pt idx="195">
+                  <c:v>1583</c:v>
+                </c:pt>
+                <c:pt idx="196">
+                  <c:v>460</c:v>
+                </c:pt>
+                <c:pt idx="197">
+                  <c:v>1351</c:v>
+                </c:pt>
+                <c:pt idx="198">
+                  <c:v>963</c:v>
+                </c:pt>
+                <c:pt idx="199">
+                  <c:v>56058</c:v>
+                </c:pt>
+                <c:pt idx="200">
+                  <c:v>4748</c:v>
+                </c:pt>
+                <c:pt idx="201">
+                  <c:v>186</c:v>
+                </c:pt>
+                <c:pt idx="202">
+                  <c:v>2794</c:v>
                 </c:pt>
               </c:numCache>
             </c:numRef>
           </c:yVal>
-          <c:smooth val="0"/>
+          <c:smooth val="1"/>
+        </c:ser>
+        <c:ser>
+          <c:idx val="0"/>
+          <c:order val="1"/>
+          <c:tx>
+            <c:strRef>
+              <c:f>Sheet1!$K$1</c:f>
+              <c:strCache>
+                <c:ptCount val="1"/>
+                <c:pt idx="0">
+                  <c:v>個人ページサイズ</c:v>
+                </c:pt>
+              </c:strCache>
+            </c:strRef>
+          </c:tx>
+          <c:marker>
+            <c:symbol val="none"/>
+          </c:marker>
+          <c:xVal>
+            <c:numRef>
+              <c:f>Sheet1!$H$2:$H$204</c:f>
+              <c:numCache>
+                <c:formatCode>General</c:formatCode>
+                <c:ptCount val="203"/>
+                <c:pt idx="0">
+                  <c:v>1</c:v>
+                </c:pt>
+                <c:pt idx="1">
+                  <c:v>2</c:v>
+                </c:pt>
+                <c:pt idx="2">
+                  <c:v>3</c:v>
+                </c:pt>
+                <c:pt idx="3">
+                  <c:v>4</c:v>
+                </c:pt>
+                <c:pt idx="4">
+                  <c:v>5</c:v>
+                </c:pt>
+                <c:pt idx="5">
+                  <c:v>6</c:v>
+                </c:pt>
+                <c:pt idx="6">
+                  <c:v>7</c:v>
+                </c:pt>
+                <c:pt idx="7">
+                  <c:v>8</c:v>
+                </c:pt>
+                <c:pt idx="8">
+                  <c:v>9</c:v>
+                </c:pt>
+                <c:pt idx="9">
+                  <c:v>10</c:v>
+                </c:pt>
+                <c:pt idx="10">
+                  <c:v>11</c:v>
+                </c:pt>
+                <c:pt idx="11">
+                  <c:v>12</c:v>
+                </c:pt>
+                <c:pt idx="12">
+                  <c:v>13</c:v>
+                </c:pt>
+                <c:pt idx="13">
+                  <c:v>14</c:v>
+                </c:pt>
+                <c:pt idx="14">
+                  <c:v>15</c:v>
+                </c:pt>
+                <c:pt idx="15">
+                  <c:v>16</c:v>
+                </c:pt>
+                <c:pt idx="16">
+                  <c:v>17</c:v>
+                </c:pt>
+                <c:pt idx="17">
+                  <c:v>18</c:v>
+                </c:pt>
+                <c:pt idx="18">
+                  <c:v>19</c:v>
+                </c:pt>
+                <c:pt idx="19">
+                  <c:v>20</c:v>
+                </c:pt>
+                <c:pt idx="20">
+                  <c:v>21</c:v>
+                </c:pt>
+                <c:pt idx="21">
+                  <c:v>22</c:v>
+                </c:pt>
+                <c:pt idx="22">
+                  <c:v>23</c:v>
+                </c:pt>
+                <c:pt idx="23">
+                  <c:v>24</c:v>
+                </c:pt>
+                <c:pt idx="25">
+                  <c:v>25</c:v>
+                </c:pt>
+                <c:pt idx="26">
+                  <c:v>26</c:v>
+                </c:pt>
+                <c:pt idx="27">
+                  <c:v>27</c:v>
+                </c:pt>
+                <c:pt idx="28">
+                  <c:v>28</c:v>
+                </c:pt>
+                <c:pt idx="29">
+                  <c:v>29</c:v>
+                </c:pt>
+                <c:pt idx="30">
+                  <c:v>29</c:v>
+                </c:pt>
+                <c:pt idx="31">
+                  <c:v>31</c:v>
+                </c:pt>
+                <c:pt idx="32">
+                  <c:v>32</c:v>
+                </c:pt>
+                <c:pt idx="33">
+                  <c:v>33</c:v>
+                </c:pt>
+                <c:pt idx="34">
+                  <c:v>34</c:v>
+                </c:pt>
+                <c:pt idx="35">
+                  <c:v>35</c:v>
+                </c:pt>
+                <c:pt idx="36">
+                  <c:v>36</c:v>
+                </c:pt>
+                <c:pt idx="37">
+                  <c:v>37</c:v>
+                </c:pt>
+                <c:pt idx="38">
+                  <c:v>38</c:v>
+                </c:pt>
+                <c:pt idx="39">
+                  <c:v>39</c:v>
+                </c:pt>
+                <c:pt idx="40">
+                  <c:v>40</c:v>
+                </c:pt>
+                <c:pt idx="41">
+                  <c:v>41</c:v>
+                </c:pt>
+                <c:pt idx="42">
+                  <c:v>42</c:v>
+                </c:pt>
+                <c:pt idx="43">
+                  <c:v>43</c:v>
+                </c:pt>
+                <c:pt idx="44">
+                  <c:v>44</c:v>
+                </c:pt>
+                <c:pt idx="45">
+                  <c:v>45</c:v>
+                </c:pt>
+                <c:pt idx="46">
+                  <c:v>46</c:v>
+                </c:pt>
+                <c:pt idx="47">
+                  <c:v>47</c:v>
+                </c:pt>
+                <c:pt idx="48">
+                  <c:v>48</c:v>
+                </c:pt>
+                <c:pt idx="49">
+                  <c:v>49</c:v>
+                </c:pt>
+                <c:pt idx="50">
+                  <c:v>50</c:v>
+                </c:pt>
+                <c:pt idx="51">
+                  <c:v>51</c:v>
+                </c:pt>
+                <c:pt idx="52">
+                  <c:v>52</c:v>
+                </c:pt>
+                <c:pt idx="53">
+                  <c:v>53</c:v>
+                </c:pt>
+                <c:pt idx="54">
+                  <c:v>54</c:v>
+                </c:pt>
+                <c:pt idx="55">
+                  <c:v>55</c:v>
+                </c:pt>
+                <c:pt idx="56">
+                  <c:v>56</c:v>
+                </c:pt>
+                <c:pt idx="57">
+                  <c:v>57</c:v>
+                </c:pt>
+                <c:pt idx="58">
+                  <c:v>58</c:v>
+                </c:pt>
+                <c:pt idx="59">
+                  <c:v>59</c:v>
+                </c:pt>
+                <c:pt idx="60">
+                  <c:v>60</c:v>
+                </c:pt>
+                <c:pt idx="61">
+                  <c:v>61</c:v>
+                </c:pt>
+                <c:pt idx="62">
+                  <c:v>62</c:v>
+                </c:pt>
+                <c:pt idx="63">
+                  <c:v>63</c:v>
+                </c:pt>
+                <c:pt idx="64">
+                  <c:v>64</c:v>
+                </c:pt>
+                <c:pt idx="65">
+                  <c:v>65</c:v>
+                </c:pt>
+                <c:pt idx="66">
+                  <c:v>66</c:v>
+                </c:pt>
+                <c:pt idx="67">
+                  <c:v>67</c:v>
+                </c:pt>
+                <c:pt idx="68">
+                  <c:v>68</c:v>
+                </c:pt>
+                <c:pt idx="69">
+                  <c:v>69</c:v>
+                </c:pt>
+                <c:pt idx="70">
+                  <c:v>70</c:v>
+                </c:pt>
+                <c:pt idx="71">
+                  <c:v>71</c:v>
+                </c:pt>
+                <c:pt idx="72">
+                  <c:v>72</c:v>
+                </c:pt>
+                <c:pt idx="73">
+                  <c:v>73</c:v>
+                </c:pt>
+                <c:pt idx="74">
+                  <c:v>74</c:v>
+                </c:pt>
+                <c:pt idx="75">
+                  <c:v>75</c:v>
+                </c:pt>
+                <c:pt idx="76">
+                  <c:v>76</c:v>
+                </c:pt>
+                <c:pt idx="77">
+                  <c:v>77</c:v>
+                </c:pt>
+                <c:pt idx="78">
+                  <c:v>78</c:v>
+                </c:pt>
+                <c:pt idx="79">
+                  <c:v>79</c:v>
+                </c:pt>
+                <c:pt idx="80">
+                  <c:v>80</c:v>
+                </c:pt>
+                <c:pt idx="81">
+                  <c:v>80</c:v>
+                </c:pt>
+                <c:pt idx="82">
+                  <c:v>82</c:v>
+                </c:pt>
+                <c:pt idx="83">
+                  <c:v>83</c:v>
+                </c:pt>
+                <c:pt idx="84">
+                  <c:v>84</c:v>
+                </c:pt>
+                <c:pt idx="85">
+                  <c:v>85</c:v>
+                </c:pt>
+                <c:pt idx="86">
+                  <c:v>86</c:v>
+                </c:pt>
+                <c:pt idx="87">
+                  <c:v>87</c:v>
+                </c:pt>
+                <c:pt idx="88">
+                  <c:v>87</c:v>
+                </c:pt>
+                <c:pt idx="89">
+                  <c:v>89</c:v>
+                </c:pt>
+                <c:pt idx="90">
+                  <c:v>90</c:v>
+                </c:pt>
+                <c:pt idx="91">
+                  <c:v>91</c:v>
+                </c:pt>
+                <c:pt idx="92">
+                  <c:v>92</c:v>
+                </c:pt>
+                <c:pt idx="93">
+                  <c:v>92</c:v>
+                </c:pt>
+                <c:pt idx="94">
+                  <c:v>92</c:v>
+                </c:pt>
+                <c:pt idx="95">
+                  <c:v>95</c:v>
+                </c:pt>
+                <c:pt idx="96">
+                  <c:v>96</c:v>
+                </c:pt>
+                <c:pt idx="97">
+                  <c:v>97</c:v>
+                </c:pt>
+                <c:pt idx="98">
+                  <c:v>97</c:v>
+                </c:pt>
+                <c:pt idx="99">
+                  <c:v>99</c:v>
+                </c:pt>
+                <c:pt idx="100">
+                  <c:v>100</c:v>
+                </c:pt>
+                <c:pt idx="101">
+                  <c:v>101</c:v>
+                </c:pt>
+                <c:pt idx="102">
+                  <c:v>102</c:v>
+                </c:pt>
+                <c:pt idx="103">
+                  <c:v>103</c:v>
+                </c:pt>
+                <c:pt idx="104">
+                  <c:v>104</c:v>
+                </c:pt>
+                <c:pt idx="105">
+                  <c:v>105</c:v>
+                </c:pt>
+                <c:pt idx="106">
+                  <c:v>105</c:v>
+                </c:pt>
+                <c:pt idx="107">
+                  <c:v>105</c:v>
+                </c:pt>
+                <c:pt idx="108">
+                  <c:v>108</c:v>
+                </c:pt>
+                <c:pt idx="109">
+                  <c:v>109</c:v>
+                </c:pt>
+                <c:pt idx="110">
+                  <c:v>110</c:v>
+                </c:pt>
+                <c:pt idx="111">
+                  <c:v>111</c:v>
+                </c:pt>
+                <c:pt idx="112">
+                  <c:v>111</c:v>
+                </c:pt>
+                <c:pt idx="113">
+                  <c:v>113</c:v>
+                </c:pt>
+                <c:pt idx="114">
+                  <c:v>114</c:v>
+                </c:pt>
+                <c:pt idx="115">
+                  <c:v>114</c:v>
+                </c:pt>
+                <c:pt idx="116">
+                  <c:v>116</c:v>
+                </c:pt>
+                <c:pt idx="117">
+                  <c:v>116</c:v>
+                </c:pt>
+                <c:pt idx="118">
+                  <c:v>116</c:v>
+                </c:pt>
+                <c:pt idx="119">
+                  <c:v>119</c:v>
+                </c:pt>
+                <c:pt idx="121">
+                  <c:v>120</c:v>
+                </c:pt>
+                <c:pt idx="122">
+                  <c:v>121</c:v>
+                </c:pt>
+                <c:pt idx="123">
+                  <c:v>121</c:v>
+                </c:pt>
+                <c:pt idx="124">
+                  <c:v>123</c:v>
+                </c:pt>
+                <c:pt idx="125">
+                  <c:v>124</c:v>
+                </c:pt>
+                <c:pt idx="126">
+                  <c:v>125</c:v>
+                </c:pt>
+                <c:pt idx="127">
+                  <c:v>126</c:v>
+                </c:pt>
+                <c:pt idx="128">
+                  <c:v>127</c:v>
+                </c:pt>
+                <c:pt idx="129">
+                  <c:v>128</c:v>
+                </c:pt>
+                <c:pt idx="130">
+                  <c:v>128</c:v>
+                </c:pt>
+                <c:pt idx="131">
+                  <c:v>130</c:v>
+                </c:pt>
+                <c:pt idx="132">
+                  <c:v>131</c:v>
+                </c:pt>
+                <c:pt idx="133">
+                  <c:v>131</c:v>
+                </c:pt>
+                <c:pt idx="134">
+                  <c:v>133</c:v>
+                </c:pt>
+                <c:pt idx="135">
+                  <c:v>134</c:v>
+                </c:pt>
+                <c:pt idx="136">
+                  <c:v>135</c:v>
+                </c:pt>
+                <c:pt idx="137">
+                  <c:v>136</c:v>
+                </c:pt>
+                <c:pt idx="138">
+                  <c:v>137</c:v>
+                </c:pt>
+                <c:pt idx="139">
+                  <c:v>137</c:v>
+                </c:pt>
+                <c:pt idx="140">
+                  <c:v>137</c:v>
+                </c:pt>
+                <c:pt idx="141">
+                  <c:v>140</c:v>
+                </c:pt>
+                <c:pt idx="142">
+                  <c:v>141</c:v>
+                </c:pt>
+                <c:pt idx="143">
+                  <c:v>142</c:v>
+                </c:pt>
+                <c:pt idx="144">
+                  <c:v>142</c:v>
+                </c:pt>
+                <c:pt idx="145">
+                  <c:v>144</c:v>
+                </c:pt>
+                <c:pt idx="146">
+                  <c:v>145</c:v>
+                </c:pt>
+                <c:pt idx="147">
+                  <c:v>146</c:v>
+                </c:pt>
+                <c:pt idx="149">
+                  <c:v>147</c:v>
+                </c:pt>
+                <c:pt idx="150">
+                  <c:v>148</c:v>
+                </c:pt>
+                <c:pt idx="151">
+                  <c:v>149</c:v>
+                </c:pt>
+                <c:pt idx="152">
+                  <c:v>149</c:v>
+                </c:pt>
+                <c:pt idx="153">
+                  <c:v>151</c:v>
+                </c:pt>
+                <c:pt idx="154">
+                  <c:v>151</c:v>
+                </c:pt>
+                <c:pt idx="155">
+                  <c:v>153</c:v>
+                </c:pt>
+                <c:pt idx="156">
+                  <c:v>154</c:v>
+                </c:pt>
+                <c:pt idx="157">
+                  <c:v>155</c:v>
+                </c:pt>
+                <c:pt idx="158">
+                  <c:v>155</c:v>
+                </c:pt>
+                <c:pt idx="159">
+                  <c:v>157</c:v>
+                </c:pt>
+                <c:pt idx="160">
+                  <c:v>158</c:v>
+                </c:pt>
+                <c:pt idx="161">
+                  <c:v>159</c:v>
+                </c:pt>
+                <c:pt idx="162">
+                  <c:v>159</c:v>
+                </c:pt>
+                <c:pt idx="163">
+                  <c:v>159</c:v>
+                </c:pt>
+                <c:pt idx="164">
+                  <c:v>162</c:v>
+                </c:pt>
+                <c:pt idx="165">
+                  <c:v>163</c:v>
+                </c:pt>
+                <c:pt idx="166">
+                  <c:v>163</c:v>
+                </c:pt>
+                <c:pt idx="167">
+                  <c:v>165</c:v>
+                </c:pt>
+                <c:pt idx="168">
+                  <c:v>166</c:v>
+                </c:pt>
+                <c:pt idx="169">
+                  <c:v>166</c:v>
+                </c:pt>
+                <c:pt idx="170">
+                  <c:v>168</c:v>
+                </c:pt>
+                <c:pt idx="171">
+                  <c:v>168</c:v>
+                </c:pt>
+                <c:pt idx="172">
+                  <c:v>168</c:v>
+                </c:pt>
+                <c:pt idx="173">
+                  <c:v>168</c:v>
+                </c:pt>
+                <c:pt idx="174">
+                  <c:v>172</c:v>
+                </c:pt>
+                <c:pt idx="175">
+                  <c:v>172</c:v>
+                </c:pt>
+                <c:pt idx="176">
+                  <c:v>174</c:v>
+                </c:pt>
+                <c:pt idx="177">
+                  <c:v>175</c:v>
+                </c:pt>
+                <c:pt idx="178">
+                  <c:v>175</c:v>
+                </c:pt>
+                <c:pt idx="179">
+                  <c:v>175</c:v>
+                </c:pt>
+                <c:pt idx="180">
+                  <c:v>178</c:v>
+                </c:pt>
+                <c:pt idx="181">
+                  <c:v>178</c:v>
+                </c:pt>
+                <c:pt idx="182">
+                  <c:v>178</c:v>
+                </c:pt>
+                <c:pt idx="183">
+                  <c:v>181</c:v>
+                </c:pt>
+                <c:pt idx="184">
+                  <c:v>181</c:v>
+                </c:pt>
+                <c:pt idx="185">
+                  <c:v>181</c:v>
+                </c:pt>
+                <c:pt idx="186">
+                  <c:v>181</c:v>
+                </c:pt>
+                <c:pt idx="187">
+                  <c:v>181</c:v>
+                </c:pt>
+                <c:pt idx="188">
+                  <c:v>186</c:v>
+                </c:pt>
+                <c:pt idx="189">
+                  <c:v>186</c:v>
+                </c:pt>
+                <c:pt idx="190">
+                  <c:v>186</c:v>
+                </c:pt>
+                <c:pt idx="191">
+                  <c:v>189</c:v>
+                </c:pt>
+                <c:pt idx="192">
+                  <c:v>189</c:v>
+                </c:pt>
+                <c:pt idx="193">
+                  <c:v>191</c:v>
+                </c:pt>
+                <c:pt idx="194">
+                  <c:v>191</c:v>
+                </c:pt>
+                <c:pt idx="195">
+                  <c:v>193</c:v>
+                </c:pt>
+                <c:pt idx="196">
+                  <c:v>194</c:v>
+                </c:pt>
+                <c:pt idx="197">
+                  <c:v>195</c:v>
+                </c:pt>
+                <c:pt idx="198">
+                  <c:v>195</c:v>
+                </c:pt>
+                <c:pt idx="199">
+                  <c:v>197</c:v>
+                </c:pt>
+                <c:pt idx="200">
+                  <c:v>198</c:v>
+                </c:pt>
+                <c:pt idx="201">
+                  <c:v>199</c:v>
+                </c:pt>
+                <c:pt idx="202">
+                  <c:v>200</c:v>
+                </c:pt>
+              </c:numCache>
+            </c:numRef>
+          </c:xVal>
+          <c:yVal>
+            <c:numRef>
+              <c:f>Sheet1!$K$2:$K$204</c:f>
+              <c:numCache>
+                <c:formatCode>General</c:formatCode>
+                <c:ptCount val="203"/>
+                <c:pt idx="0">
+                  <c:v>777</c:v>
+                </c:pt>
+                <c:pt idx="1">
+                  <c:v>24</c:v>
+                </c:pt>
+                <c:pt idx="2">
+                  <c:v>0</c:v>
+                </c:pt>
+                <c:pt idx="3">
+                  <c:v>891</c:v>
+                </c:pt>
+                <c:pt idx="4">
+                  <c:v>8793</c:v>
+                </c:pt>
+                <c:pt idx="5">
+                  <c:v>0</c:v>
+                </c:pt>
+                <c:pt idx="6">
+                  <c:v>0</c:v>
+                </c:pt>
+                <c:pt idx="7">
+                  <c:v>0</c:v>
+                </c:pt>
+                <c:pt idx="8">
+                  <c:v>0</c:v>
+                </c:pt>
+                <c:pt idx="9">
+                  <c:v>465</c:v>
+                </c:pt>
+                <c:pt idx="10">
+                  <c:v>10543</c:v>
+                </c:pt>
+                <c:pt idx="11">
+                  <c:v>1078</c:v>
+                </c:pt>
+                <c:pt idx="12">
+                  <c:v>0</c:v>
+                </c:pt>
+                <c:pt idx="13">
+                  <c:v>0</c:v>
+                </c:pt>
+                <c:pt idx="14">
+                  <c:v>139</c:v>
+                </c:pt>
+                <c:pt idx="15">
+                  <c:v>48</c:v>
+                </c:pt>
+                <c:pt idx="16">
+                  <c:v>1614</c:v>
+                </c:pt>
+                <c:pt idx="17">
+                  <c:v>12167</c:v>
+                </c:pt>
+                <c:pt idx="18">
+                  <c:v>41</c:v>
+                </c:pt>
+                <c:pt idx="19">
+                  <c:v>0</c:v>
+                </c:pt>
+                <c:pt idx="20">
+                  <c:v>0</c:v>
+                </c:pt>
+                <c:pt idx="21">
+                  <c:v>1038</c:v>
+                </c:pt>
+                <c:pt idx="22">
+                  <c:v>3235</c:v>
+                </c:pt>
+                <c:pt idx="23">
+                  <c:v>249</c:v>
+                </c:pt>
+                <c:pt idx="24">
+                  <c:v>1396</c:v>
+                </c:pt>
+                <c:pt idx="25">
+                  <c:v>0</c:v>
+                </c:pt>
+                <c:pt idx="26">
+                  <c:v>653</c:v>
+                </c:pt>
+                <c:pt idx="27">
+                  <c:v>1155</c:v>
+                </c:pt>
+                <c:pt idx="28">
+                  <c:v>559</c:v>
+                </c:pt>
+                <c:pt idx="29">
+                  <c:v>2544</c:v>
+                </c:pt>
+                <c:pt idx="30">
+                  <c:v>609</c:v>
+                </c:pt>
+                <c:pt idx="31">
+                  <c:v>1089</c:v>
+                </c:pt>
+                <c:pt idx="32">
+                  <c:v>235</c:v>
+                </c:pt>
+                <c:pt idx="33">
+                  <c:v>3381</c:v>
+                </c:pt>
+                <c:pt idx="34">
+                  <c:v>21776</c:v>
+                </c:pt>
+                <c:pt idx="35">
+                  <c:v>0</c:v>
+                </c:pt>
+                <c:pt idx="36">
+                  <c:v>0</c:v>
+                </c:pt>
+                <c:pt idx="37">
+                  <c:v>0</c:v>
+                </c:pt>
+                <c:pt idx="38">
+                  <c:v>0</c:v>
+                </c:pt>
+                <c:pt idx="39">
+                  <c:v>0</c:v>
+                </c:pt>
+                <c:pt idx="40">
+                  <c:v>1506</c:v>
+                </c:pt>
+                <c:pt idx="41">
+                  <c:v>3124</c:v>
+                </c:pt>
+                <c:pt idx="42">
+                  <c:v>6224</c:v>
+                </c:pt>
+                <c:pt idx="43">
+                  <c:v>2570</c:v>
+                </c:pt>
+                <c:pt idx="44">
+                  <c:v>480</c:v>
+                </c:pt>
+                <c:pt idx="45">
+                  <c:v>0</c:v>
+                </c:pt>
+                <c:pt idx="46">
+                  <c:v>0</c:v>
+                </c:pt>
+                <c:pt idx="47">
+                  <c:v>14073</c:v>
+                </c:pt>
+                <c:pt idx="48">
+                  <c:v>547</c:v>
+                </c:pt>
+                <c:pt idx="49">
+                  <c:v>26885</c:v>
+                </c:pt>
+                <c:pt idx="50">
+                  <c:v>0</c:v>
+                </c:pt>
+                <c:pt idx="51">
+                  <c:v>658</c:v>
+                </c:pt>
+                <c:pt idx="52">
+                  <c:v>28463</c:v>
+                </c:pt>
+                <c:pt idx="53">
+                  <c:v>0</c:v>
+                </c:pt>
+                <c:pt idx="54">
+                  <c:v>0</c:v>
+                </c:pt>
+                <c:pt idx="55">
+                  <c:v>5392</c:v>
+                </c:pt>
+                <c:pt idx="56">
+                  <c:v>251</c:v>
+                </c:pt>
+                <c:pt idx="57">
+                  <c:v>1725</c:v>
+                </c:pt>
+                <c:pt idx="58">
+                  <c:v>591</c:v>
+                </c:pt>
+                <c:pt idx="59">
+                  <c:v>5478</c:v>
+                </c:pt>
+                <c:pt idx="60">
+                  <c:v>7681</c:v>
+                </c:pt>
+                <c:pt idx="61">
+                  <c:v>0</c:v>
+                </c:pt>
+                <c:pt idx="62">
+                  <c:v>0</c:v>
+                </c:pt>
+                <c:pt idx="63">
+                  <c:v>4854</c:v>
+                </c:pt>
+                <c:pt idx="64">
+                  <c:v>377</c:v>
+                </c:pt>
+                <c:pt idx="65">
+                  <c:v>5988</c:v>
+                </c:pt>
+                <c:pt idx="66">
+                  <c:v>30</c:v>
+                </c:pt>
+                <c:pt idx="67">
+                  <c:v>0</c:v>
+                </c:pt>
+                <c:pt idx="68">
+                  <c:v>684</c:v>
+                </c:pt>
+                <c:pt idx="69">
+                  <c:v>0</c:v>
+                </c:pt>
+                <c:pt idx="70">
+                  <c:v>0</c:v>
+                </c:pt>
+                <c:pt idx="71">
+                  <c:v>0</c:v>
+                </c:pt>
+                <c:pt idx="72">
+                  <c:v>69</c:v>
+                </c:pt>
+                <c:pt idx="73">
+                  <c:v>3369</c:v>
+                </c:pt>
+                <c:pt idx="74">
+                  <c:v>0</c:v>
+                </c:pt>
+                <c:pt idx="75">
+                  <c:v>0</c:v>
+                </c:pt>
+                <c:pt idx="76">
+                  <c:v>12</c:v>
+                </c:pt>
+                <c:pt idx="77">
+                  <c:v>2892</c:v>
+                </c:pt>
+                <c:pt idx="78">
+                  <c:v>498</c:v>
+                </c:pt>
+                <c:pt idx="79">
+                  <c:v>0</c:v>
+                </c:pt>
+                <c:pt idx="80">
+                  <c:v>0</c:v>
+                </c:pt>
+                <c:pt idx="81">
+                  <c:v>0</c:v>
+                </c:pt>
+                <c:pt idx="82">
+                  <c:v>4798</c:v>
+                </c:pt>
+                <c:pt idx="83">
+                  <c:v>158</c:v>
+                </c:pt>
+                <c:pt idx="84">
+                  <c:v>0</c:v>
+                </c:pt>
+                <c:pt idx="85">
+                  <c:v>0</c:v>
+                </c:pt>
+                <c:pt idx="86">
+                  <c:v>0</c:v>
+                </c:pt>
+                <c:pt idx="87">
+                  <c:v>1120</c:v>
+                </c:pt>
+                <c:pt idx="88">
+                  <c:v>5743</c:v>
+                </c:pt>
+                <c:pt idx="89">
+                  <c:v>0</c:v>
+                </c:pt>
+                <c:pt idx="90">
+                  <c:v>8973</c:v>
+                </c:pt>
+                <c:pt idx="91">
+                  <c:v>2906</c:v>
+                </c:pt>
+                <c:pt idx="92">
+                  <c:v>0</c:v>
+                </c:pt>
+                <c:pt idx="93">
+                  <c:v>998</c:v>
+                </c:pt>
+                <c:pt idx="94">
+                  <c:v>28</c:v>
+                </c:pt>
+                <c:pt idx="95">
+                  <c:v>897</c:v>
+                </c:pt>
+                <c:pt idx="96">
+                  <c:v>8855</c:v>
+                </c:pt>
+                <c:pt idx="97">
+                  <c:v>0</c:v>
+                </c:pt>
+                <c:pt idx="98">
+                  <c:v>708</c:v>
+                </c:pt>
+                <c:pt idx="99">
+                  <c:v>0</c:v>
+                </c:pt>
+                <c:pt idx="100">
+                  <c:v>0</c:v>
+                </c:pt>
+                <c:pt idx="101">
+                  <c:v>0</c:v>
+                </c:pt>
+                <c:pt idx="102">
+                  <c:v>2585</c:v>
+                </c:pt>
+                <c:pt idx="103">
+                  <c:v>0</c:v>
+                </c:pt>
+                <c:pt idx="104">
+                  <c:v>2354</c:v>
+                </c:pt>
+                <c:pt idx="105">
+                  <c:v>17055</c:v>
+                </c:pt>
+                <c:pt idx="106">
+                  <c:v>0</c:v>
+                </c:pt>
+                <c:pt idx="107">
+                  <c:v>53</c:v>
+                </c:pt>
+                <c:pt idx="108">
+                  <c:v>2137</c:v>
+                </c:pt>
+                <c:pt idx="109">
+                  <c:v>131</c:v>
+                </c:pt>
+                <c:pt idx="110">
+                  <c:v>3505</c:v>
+                </c:pt>
+                <c:pt idx="111">
+                  <c:v>707</c:v>
+                </c:pt>
+                <c:pt idx="112">
+                  <c:v>0</c:v>
+                </c:pt>
+                <c:pt idx="113">
+                  <c:v>0</c:v>
+                </c:pt>
+                <c:pt idx="114">
+                  <c:v>0</c:v>
+                </c:pt>
+                <c:pt idx="115">
+                  <c:v>0</c:v>
+                </c:pt>
+                <c:pt idx="116">
+                  <c:v>3706</c:v>
+                </c:pt>
+                <c:pt idx="117">
+                  <c:v>0</c:v>
+                </c:pt>
+                <c:pt idx="118">
+                  <c:v>0</c:v>
+                </c:pt>
+                <c:pt idx="119">
+                  <c:v>1337</c:v>
+                </c:pt>
+                <c:pt idx="120">
+                  <c:v>20830</c:v>
+                </c:pt>
+                <c:pt idx="121">
+                  <c:v>170</c:v>
+                </c:pt>
+                <c:pt idx="122">
+                  <c:v>0</c:v>
+                </c:pt>
+                <c:pt idx="123">
+                  <c:v>594</c:v>
+                </c:pt>
+                <c:pt idx="124">
+                  <c:v>410</c:v>
+                </c:pt>
+                <c:pt idx="125">
+                  <c:v>78</c:v>
+                </c:pt>
+                <c:pt idx="126">
+                  <c:v>0</c:v>
+                </c:pt>
+                <c:pt idx="127">
+                  <c:v>2694</c:v>
+                </c:pt>
+                <c:pt idx="128">
+                  <c:v>3178</c:v>
+                </c:pt>
+                <c:pt idx="129">
+                  <c:v>70</c:v>
+                </c:pt>
+                <c:pt idx="130">
+                  <c:v>967</c:v>
+                </c:pt>
+                <c:pt idx="131">
+                  <c:v>0</c:v>
+                </c:pt>
+                <c:pt idx="132">
+                  <c:v>13307</c:v>
+                </c:pt>
+                <c:pt idx="133">
+                  <c:v>0</c:v>
+                </c:pt>
+                <c:pt idx="134">
+                  <c:v>0</c:v>
+                </c:pt>
+                <c:pt idx="135">
+                  <c:v>77325</c:v>
+                </c:pt>
+                <c:pt idx="136">
+                  <c:v>87</c:v>
+                </c:pt>
+                <c:pt idx="137">
+                  <c:v>0</c:v>
+                </c:pt>
+                <c:pt idx="138">
+                  <c:v>300</c:v>
+                </c:pt>
+                <c:pt idx="139">
+                  <c:v>0</c:v>
+                </c:pt>
+                <c:pt idx="140">
+                  <c:v>78415</c:v>
+                </c:pt>
+                <c:pt idx="141">
+                  <c:v>664</c:v>
+                </c:pt>
+                <c:pt idx="142">
+                  <c:v>0</c:v>
+                </c:pt>
+                <c:pt idx="143">
+                  <c:v>0</c:v>
+                </c:pt>
+                <c:pt idx="144">
+                  <c:v>0</c:v>
+                </c:pt>
+                <c:pt idx="145">
+                  <c:v>59</c:v>
+                </c:pt>
+                <c:pt idx="146">
+                  <c:v>20234</c:v>
+                </c:pt>
+                <c:pt idx="147">
+                  <c:v>0</c:v>
+                </c:pt>
+                <c:pt idx="148">
+                  <c:v>70</c:v>
+                </c:pt>
+                <c:pt idx="149">
+                  <c:v>0</c:v>
+                </c:pt>
+                <c:pt idx="150">
+                  <c:v>0</c:v>
+                </c:pt>
+                <c:pt idx="151">
+                  <c:v>0</c:v>
+                </c:pt>
+                <c:pt idx="152">
+                  <c:v>0</c:v>
+                </c:pt>
+                <c:pt idx="153">
+                  <c:v>0</c:v>
+                </c:pt>
+                <c:pt idx="154">
+                  <c:v>58</c:v>
+                </c:pt>
+                <c:pt idx="155">
+                  <c:v>1043</c:v>
+                </c:pt>
+                <c:pt idx="156">
+                  <c:v>1336</c:v>
+                </c:pt>
+                <c:pt idx="157">
+                  <c:v>0</c:v>
+                </c:pt>
+                <c:pt idx="158">
+                  <c:v>553</c:v>
+                </c:pt>
+                <c:pt idx="159">
+                  <c:v>6988</c:v>
+                </c:pt>
+                <c:pt idx="160">
+                  <c:v>1030</c:v>
+                </c:pt>
+                <c:pt idx="161">
+                  <c:v>0</c:v>
+                </c:pt>
+                <c:pt idx="162">
+                  <c:v>23288</c:v>
+                </c:pt>
+                <c:pt idx="163">
+                  <c:v>0</c:v>
+                </c:pt>
+                <c:pt idx="164">
+                  <c:v>0</c:v>
+                </c:pt>
+                <c:pt idx="165">
+                  <c:v>0</c:v>
+                </c:pt>
+                <c:pt idx="166">
+                  <c:v>196</c:v>
+                </c:pt>
+                <c:pt idx="167">
+                  <c:v>55</c:v>
+                </c:pt>
+                <c:pt idx="168">
+                  <c:v>3460</c:v>
+                </c:pt>
+                <c:pt idx="169">
+                  <c:v>2506</c:v>
+                </c:pt>
+                <c:pt idx="170">
+                  <c:v>709</c:v>
+                </c:pt>
+                <c:pt idx="171">
+                  <c:v>0</c:v>
+                </c:pt>
+                <c:pt idx="172">
+                  <c:v>1808</c:v>
+                </c:pt>
+                <c:pt idx="173">
+                  <c:v>0</c:v>
+                </c:pt>
+                <c:pt idx="174">
+                  <c:v>0</c:v>
+                </c:pt>
+                <c:pt idx="175">
+                  <c:v>0</c:v>
+                </c:pt>
+                <c:pt idx="176">
+                  <c:v>30838</c:v>
+                </c:pt>
+                <c:pt idx="177">
+                  <c:v>91671</c:v>
+                </c:pt>
+                <c:pt idx="178">
+                  <c:v>0</c:v>
+                </c:pt>
+                <c:pt idx="179">
+                  <c:v>26865</c:v>
+                </c:pt>
+                <c:pt idx="180">
+                  <c:v>0</c:v>
+                </c:pt>
+                <c:pt idx="181">
+                  <c:v>0</c:v>
+                </c:pt>
+                <c:pt idx="182">
+                  <c:v>0</c:v>
+                </c:pt>
+                <c:pt idx="183">
+                  <c:v>3654</c:v>
+                </c:pt>
+                <c:pt idx="184">
+                  <c:v>0</c:v>
+                </c:pt>
+                <c:pt idx="185">
+                  <c:v>0</c:v>
+                </c:pt>
+                <c:pt idx="186">
+                  <c:v>454</c:v>
+                </c:pt>
+                <c:pt idx="187">
+                  <c:v>0</c:v>
+                </c:pt>
+                <c:pt idx="188">
+                  <c:v>57171</c:v>
+                </c:pt>
+                <c:pt idx="189">
+                  <c:v>0</c:v>
+                </c:pt>
+                <c:pt idx="190">
+                  <c:v>0</c:v>
+                </c:pt>
+                <c:pt idx="191">
+                  <c:v>17651</c:v>
+                </c:pt>
+                <c:pt idx="192">
+                  <c:v>1507</c:v>
+                </c:pt>
+                <c:pt idx="193">
+                  <c:v>1249</c:v>
+                </c:pt>
+                <c:pt idx="194">
+                  <c:v>0</c:v>
+                </c:pt>
+                <c:pt idx="195">
+                  <c:v>904</c:v>
+                </c:pt>
+                <c:pt idx="196">
+                  <c:v>0</c:v>
+                </c:pt>
+                <c:pt idx="197">
+                  <c:v>0</c:v>
+                </c:pt>
+                <c:pt idx="198">
+                  <c:v>0</c:v>
+                </c:pt>
+                <c:pt idx="199">
+                  <c:v>42</c:v>
+                </c:pt>
+                <c:pt idx="200">
+                  <c:v>2327</c:v>
+                </c:pt>
+                <c:pt idx="201">
+                  <c:v>20</c:v>
+                </c:pt>
+                <c:pt idx="202">
+                  <c:v>0</c:v>
+                </c:pt>
+              </c:numCache>
+            </c:numRef>
+          </c:yVal>
+          <c:smooth val="1"/>
         </c:ser>
         <c:dLbls>
           <c:showLegendKey val="0"/>
@@ -2757,12 +5062,13 @@
           <c:showPercent val="0"/>
           <c:showBubbleSize val="0"/>
         </c:dLbls>
-        <c:axId val="80238080"/>
-        <c:axId val="80239616"/>
+        <c:axId val="229059584"/>
+        <c:axId val="229221504"/>
       </c:scatterChart>
       <c:valAx>
-        <c:axId val="80238080"/>
+        <c:axId val="229059584"/>
         <c:scaling>
+          <c:logBase val="10"/>
           <c:orientation val="minMax"/>
         </c:scaling>
         <c:delete val="0"/>
@@ -2771,13 +5077,14 @@
         <c:majorTickMark val="out"/>
         <c:minorTickMark val="none"/>
         <c:tickLblPos val="nextTo"/>
-        <c:crossAx val="80239616"/>
+        <c:crossAx val="229221504"/>
         <c:crosses val="autoZero"/>
         <c:crossBetween val="midCat"/>
       </c:valAx>
       <c:valAx>
-        <c:axId val="80239616"/>
+        <c:axId val="229221504"/>
         <c:scaling>
+          <c:logBase val="10"/>
           <c:orientation val="minMax"/>
         </c:scaling>
         <c:delete val="0"/>
@@ -2787,11 +5094,15 @@
         <c:majorTickMark val="out"/>
         <c:minorTickMark val="none"/>
         <c:tickLblPos val="nextTo"/>
-        <c:crossAx val="80238080"/>
+        <c:crossAx val="229059584"/>
         <c:crosses val="autoZero"/>
         <c:crossBetween val="midCat"/>
       </c:valAx>
     </c:plotArea>
+    <c:legend>
+      <c:legendPos val="r"/>
+      <c:overlay val="0"/>
+    </c:legend>
     <c:plotVisOnly val="1"/>
     <c:dispBlanksAs val="gap"/>
     <c:showDLblsOverMax val="0"/>
@@ -2799,57 +5110,7 @@
   <c:externalData r:id="rId1">
     <c:autoUpdate val="0"/>
   </c:externalData>
-  <c:userShapes r:id="rId2"/>
 </c:chartSpace>
-</file>
-
-<file path=word/drawings/drawing1.xml><?xml version="1.0" encoding="utf-8"?>
-<c:userShapes xmlns:c="http://schemas.openxmlformats.org/drawingml/2006/chart">
-  <cdr:relSizeAnchor xmlns:cdr="http://schemas.openxmlformats.org/drawingml/2006/chartDrawing">
-    <cdr:from>
-      <cdr:x>0.28259</cdr:x>
-      <cdr:y>0.83052</cdr:y>
-    </cdr:from>
-    <cdr:to>
-      <cdr:x>0.72607</cdr:x>
-      <cdr:y>0.95433</cdr:y>
-    </cdr:to>
-    <cdr:sp macro="" textlink="">
-      <cdr:nvSpPr>
-        <cdr:cNvPr id="2" name="テキスト ボックス 1"/>
-        <cdr:cNvSpPr txBox="1"/>
-      </cdr:nvSpPr>
-      <cdr:spPr>
-        <a:xfrm xmlns:a="http://schemas.openxmlformats.org/drawingml/2006/main">
-          <a:off x="799415" y="1495117"/>
-          <a:ext cx="1254592" cy="222895"/>
-        </a:xfrm>
-        <a:prstGeom xmlns:a="http://schemas.openxmlformats.org/drawingml/2006/main" prst="rect">
-          <a:avLst/>
-        </a:prstGeom>
-      </cdr:spPr>
-      <cdr:txBody>
-        <a:bodyPr xmlns:a="http://schemas.openxmlformats.org/drawingml/2006/main" vertOverflow="clip" wrap="square" rtlCol="0"/>
-        <a:lstStyle xmlns:a="http://schemas.openxmlformats.org/drawingml/2006/main"/>
-        <a:p xmlns:a="http://schemas.openxmlformats.org/drawingml/2006/main">
-          <a:r>
-            <a:rPr lang="en-US" altLang="ja-JP" sz="1000" b="1"/>
-            <a:t>log10(</a:t>
-          </a:r>
-          <a:r>
-            <a:rPr lang="ja-JP" altLang="en-US" sz="1000" b="1"/>
-            <a:t>総編集回数</a:t>
-          </a:r>
-          <a:r>
-            <a:rPr lang="en-US" altLang="ja-JP" sz="1000" b="1"/>
-            <a:t>)</a:t>
-          </a:r>
-          <a:endParaRPr lang="ja-JP" altLang="en-US" sz="1000" b="1"/>
-        </a:p>
-      </cdr:txBody>
-    </cdr:sp>
-  </cdr:relSizeAnchor>
-</c:userShapes>
 </file>
 
 <file path=word/theme/theme1.xml><?xml version="1.0" encoding="utf-8"?>
@@ -3142,7 +5403,7 @@
 </file>
 
 <file path=customXml/itemProps1.xml><?xml version="1.0" encoding="utf-8"?>
-<ds:datastoreItem xmlns:ds="http://schemas.openxmlformats.org/officeDocument/2006/customXml" ds:itemID="{383FFD9F-174C-43F5-8678-EF7248D0CBBE}">
+<ds:datastoreItem xmlns:ds="http://schemas.openxmlformats.org/officeDocument/2006/customXml" ds:itemID="{4912724F-6FE8-4648-8627-A0535302A765}">
   <ds:schemaRefs>
     <ds:schemaRef ds:uri="http://schemas.openxmlformats.org/officeDocument/2006/bibliography"/>
   </ds:schemaRefs>

--- a/卒業論文/2013/曽我勇貴/卒業論文概要 .docx
+++ b/卒業論文/2013/曽我勇貴/卒業論文概要 .docx
@@ -1117,15 +1117,14 @@
           <w:rFonts w:ascii="Times New Roman" w:hAnsi="Times New Roman"/>
         </w:rPr>
       </w:pPr>
-      <w:bookmarkStart w:id="0" w:name="_GoBack"/>
       <w:r>
         <w:rPr>
           <w:noProof/>
         </w:rPr>
         <w:drawing>
-          <wp:inline distT="0" distB="0" distL="0" distR="0" wp14:anchorId="700D81A4" wp14:editId="01145EFD">
-            <wp:extent cx="2961982" cy="1534285"/>
-            <wp:effectExtent l="0" t="0" r="10160" b="27940"/>
+          <wp:inline distT="0" distB="0" distL="0" distR="0" wp14:anchorId="184F2031" wp14:editId="4C908B27">
+            <wp:extent cx="2962275" cy="1600200"/>
+            <wp:effectExtent l="0" t="0" r="9525" b="19050"/>
             <wp:docPr id="1" name="グラフ 1"/>
             <wp:cNvGraphicFramePr/>
             <a:graphic xmlns:a="http://schemas.openxmlformats.org/drawingml/2006/main">
@@ -1136,6 +1135,7 @@
           </wp:inline>
         </w:drawing>
       </w:r>
+      <w:bookmarkStart w:id="0" w:name="_GoBack"/>
       <w:bookmarkEnd w:id="0"/>
     </w:p>
     <w:p>
@@ -2546,6 +2546,24 @@
     </mc:Fallback>
   </mc:AlternateContent>
   <c:chart>
+    <c:title>
+      <c:tx>
+        <c:rich>
+          <a:bodyPr/>
+          <a:lstStyle/>
+          <a:p>
+            <a:pPr>
+              <a:defRPr/>
+            </a:pPr>
+            <a:r>
+              <a:rPr lang="ja-JP" altLang="en-US" sz="1000"/>
+              <a:t>個人ページサイズ</a:t>
+            </a:r>
+          </a:p>
+        </c:rich>
+      </c:tx>
+      <c:overlay val="0"/>
+    </c:title>
     <c:autoTitleDeleted val="0"/>
     <c:plotArea>
       <c:layout>
@@ -2553,642 +2571,35 @@
           <c:layoutTarget val="inner"/>
           <c:xMode val="edge"/>
           <c:yMode val="edge"/>
-          <c:x val="0.21316841223207975"/>
-          <c:y val="4.5668693009118543E-2"/>
-          <c:w val="0.44358801204737913"/>
-          <c:h val="0.78391367262866973"/>
+          <c:x val="0.18931024297204008"/>
+          <c:y val="0.19373765779277591"/>
+          <c:w val="0.53835481175785505"/>
+          <c:h val="0.64679227596550426"/>
         </c:manualLayout>
       </c:layout>
       <c:scatterChart>
-        <c:scatterStyle val="smoothMarker"/>
+        <c:scatterStyle val="lineMarker"/>
         <c:varyColors val="0"/>
         <c:ser>
-          <c:idx val="1"/>
+          <c:idx val="0"/>
           <c:order val="0"/>
           <c:tx>
             <c:strRef>
-              <c:f>Sheet1!$J$1</c:f>
+              <c:f>Sheet1!$K$1</c:f>
               <c:strCache>
                 <c:ptCount val="1"/>
                 <c:pt idx="0">
-                  <c:v>総編集回数</c:v>
+                  <c:v>個人ページサイズ</c:v>
                 </c:pt>
               </c:strCache>
             </c:strRef>
           </c:tx>
-          <c:marker>
-            <c:symbol val="none"/>
-          </c:marker>
+          <c:spPr>
+            <a:ln w="28575">
+              <a:noFill/>
+            </a:ln>
+          </c:spPr>
           <c:xVal>
-            <c:numRef>
-              <c:f>Sheet1!$H$2:$H$204</c:f>
-              <c:numCache>
-                <c:formatCode>General</c:formatCode>
-                <c:ptCount val="203"/>
-                <c:pt idx="0">
-                  <c:v>1</c:v>
-                </c:pt>
-                <c:pt idx="1">
-                  <c:v>2</c:v>
-                </c:pt>
-                <c:pt idx="2">
-                  <c:v>3</c:v>
-                </c:pt>
-                <c:pt idx="3">
-                  <c:v>4</c:v>
-                </c:pt>
-                <c:pt idx="4">
-                  <c:v>5</c:v>
-                </c:pt>
-                <c:pt idx="5">
-                  <c:v>6</c:v>
-                </c:pt>
-                <c:pt idx="6">
-                  <c:v>7</c:v>
-                </c:pt>
-                <c:pt idx="7">
-                  <c:v>8</c:v>
-                </c:pt>
-                <c:pt idx="8">
-                  <c:v>9</c:v>
-                </c:pt>
-                <c:pt idx="9">
-                  <c:v>10</c:v>
-                </c:pt>
-                <c:pt idx="10">
-                  <c:v>11</c:v>
-                </c:pt>
-                <c:pt idx="11">
-                  <c:v>12</c:v>
-                </c:pt>
-                <c:pt idx="12">
-                  <c:v>13</c:v>
-                </c:pt>
-                <c:pt idx="13">
-                  <c:v>14</c:v>
-                </c:pt>
-                <c:pt idx="14">
-                  <c:v>15</c:v>
-                </c:pt>
-                <c:pt idx="15">
-                  <c:v>16</c:v>
-                </c:pt>
-                <c:pt idx="16">
-                  <c:v>17</c:v>
-                </c:pt>
-                <c:pt idx="17">
-                  <c:v>18</c:v>
-                </c:pt>
-                <c:pt idx="18">
-                  <c:v>19</c:v>
-                </c:pt>
-                <c:pt idx="19">
-                  <c:v>20</c:v>
-                </c:pt>
-                <c:pt idx="20">
-                  <c:v>21</c:v>
-                </c:pt>
-                <c:pt idx="21">
-                  <c:v>22</c:v>
-                </c:pt>
-                <c:pt idx="22">
-                  <c:v>23</c:v>
-                </c:pt>
-                <c:pt idx="23">
-                  <c:v>24</c:v>
-                </c:pt>
-                <c:pt idx="25">
-                  <c:v>25</c:v>
-                </c:pt>
-                <c:pt idx="26">
-                  <c:v>26</c:v>
-                </c:pt>
-                <c:pt idx="27">
-                  <c:v>27</c:v>
-                </c:pt>
-                <c:pt idx="28">
-                  <c:v>28</c:v>
-                </c:pt>
-                <c:pt idx="29">
-                  <c:v>29</c:v>
-                </c:pt>
-                <c:pt idx="30">
-                  <c:v>29</c:v>
-                </c:pt>
-                <c:pt idx="31">
-                  <c:v>31</c:v>
-                </c:pt>
-                <c:pt idx="32">
-                  <c:v>32</c:v>
-                </c:pt>
-                <c:pt idx="33">
-                  <c:v>33</c:v>
-                </c:pt>
-                <c:pt idx="34">
-                  <c:v>34</c:v>
-                </c:pt>
-                <c:pt idx="35">
-                  <c:v>35</c:v>
-                </c:pt>
-                <c:pt idx="36">
-                  <c:v>36</c:v>
-                </c:pt>
-                <c:pt idx="37">
-                  <c:v>37</c:v>
-                </c:pt>
-                <c:pt idx="38">
-                  <c:v>38</c:v>
-                </c:pt>
-                <c:pt idx="39">
-                  <c:v>39</c:v>
-                </c:pt>
-                <c:pt idx="40">
-                  <c:v>40</c:v>
-                </c:pt>
-                <c:pt idx="41">
-                  <c:v>41</c:v>
-                </c:pt>
-                <c:pt idx="42">
-                  <c:v>42</c:v>
-                </c:pt>
-                <c:pt idx="43">
-                  <c:v>43</c:v>
-                </c:pt>
-                <c:pt idx="44">
-                  <c:v>44</c:v>
-                </c:pt>
-                <c:pt idx="45">
-                  <c:v>45</c:v>
-                </c:pt>
-                <c:pt idx="46">
-                  <c:v>46</c:v>
-                </c:pt>
-                <c:pt idx="47">
-                  <c:v>47</c:v>
-                </c:pt>
-                <c:pt idx="48">
-                  <c:v>48</c:v>
-                </c:pt>
-                <c:pt idx="49">
-                  <c:v>49</c:v>
-                </c:pt>
-                <c:pt idx="50">
-                  <c:v>50</c:v>
-                </c:pt>
-                <c:pt idx="51">
-                  <c:v>51</c:v>
-                </c:pt>
-                <c:pt idx="52">
-                  <c:v>52</c:v>
-                </c:pt>
-                <c:pt idx="53">
-                  <c:v>53</c:v>
-                </c:pt>
-                <c:pt idx="54">
-                  <c:v>54</c:v>
-                </c:pt>
-                <c:pt idx="55">
-                  <c:v>55</c:v>
-                </c:pt>
-                <c:pt idx="56">
-                  <c:v>56</c:v>
-                </c:pt>
-                <c:pt idx="57">
-                  <c:v>57</c:v>
-                </c:pt>
-                <c:pt idx="58">
-                  <c:v>58</c:v>
-                </c:pt>
-                <c:pt idx="59">
-                  <c:v>59</c:v>
-                </c:pt>
-                <c:pt idx="60">
-                  <c:v>60</c:v>
-                </c:pt>
-                <c:pt idx="61">
-                  <c:v>61</c:v>
-                </c:pt>
-                <c:pt idx="62">
-                  <c:v>62</c:v>
-                </c:pt>
-                <c:pt idx="63">
-                  <c:v>63</c:v>
-                </c:pt>
-                <c:pt idx="64">
-                  <c:v>64</c:v>
-                </c:pt>
-                <c:pt idx="65">
-                  <c:v>65</c:v>
-                </c:pt>
-                <c:pt idx="66">
-                  <c:v>66</c:v>
-                </c:pt>
-                <c:pt idx="67">
-                  <c:v>67</c:v>
-                </c:pt>
-                <c:pt idx="68">
-                  <c:v>68</c:v>
-                </c:pt>
-                <c:pt idx="69">
-                  <c:v>69</c:v>
-                </c:pt>
-                <c:pt idx="70">
-                  <c:v>70</c:v>
-                </c:pt>
-                <c:pt idx="71">
-                  <c:v>71</c:v>
-                </c:pt>
-                <c:pt idx="72">
-                  <c:v>72</c:v>
-                </c:pt>
-                <c:pt idx="73">
-                  <c:v>73</c:v>
-                </c:pt>
-                <c:pt idx="74">
-                  <c:v>74</c:v>
-                </c:pt>
-                <c:pt idx="75">
-                  <c:v>75</c:v>
-                </c:pt>
-                <c:pt idx="76">
-                  <c:v>76</c:v>
-                </c:pt>
-                <c:pt idx="77">
-                  <c:v>77</c:v>
-                </c:pt>
-                <c:pt idx="78">
-                  <c:v>78</c:v>
-                </c:pt>
-                <c:pt idx="79">
-                  <c:v>79</c:v>
-                </c:pt>
-                <c:pt idx="80">
-                  <c:v>80</c:v>
-                </c:pt>
-                <c:pt idx="81">
-                  <c:v>80</c:v>
-                </c:pt>
-                <c:pt idx="82">
-                  <c:v>82</c:v>
-                </c:pt>
-                <c:pt idx="83">
-                  <c:v>83</c:v>
-                </c:pt>
-                <c:pt idx="84">
-                  <c:v>84</c:v>
-                </c:pt>
-                <c:pt idx="85">
-                  <c:v>85</c:v>
-                </c:pt>
-                <c:pt idx="86">
-                  <c:v>86</c:v>
-                </c:pt>
-                <c:pt idx="87">
-                  <c:v>87</c:v>
-                </c:pt>
-                <c:pt idx="88">
-                  <c:v>87</c:v>
-                </c:pt>
-                <c:pt idx="89">
-                  <c:v>89</c:v>
-                </c:pt>
-                <c:pt idx="90">
-                  <c:v>90</c:v>
-                </c:pt>
-                <c:pt idx="91">
-                  <c:v>91</c:v>
-                </c:pt>
-                <c:pt idx="92">
-                  <c:v>92</c:v>
-                </c:pt>
-                <c:pt idx="93">
-                  <c:v>92</c:v>
-                </c:pt>
-                <c:pt idx="94">
-                  <c:v>92</c:v>
-                </c:pt>
-                <c:pt idx="95">
-                  <c:v>95</c:v>
-                </c:pt>
-                <c:pt idx="96">
-                  <c:v>96</c:v>
-                </c:pt>
-                <c:pt idx="97">
-                  <c:v>97</c:v>
-                </c:pt>
-                <c:pt idx="98">
-                  <c:v>97</c:v>
-                </c:pt>
-                <c:pt idx="99">
-                  <c:v>99</c:v>
-                </c:pt>
-                <c:pt idx="100">
-                  <c:v>100</c:v>
-                </c:pt>
-                <c:pt idx="101">
-                  <c:v>101</c:v>
-                </c:pt>
-                <c:pt idx="102">
-                  <c:v>102</c:v>
-                </c:pt>
-                <c:pt idx="103">
-                  <c:v>103</c:v>
-                </c:pt>
-                <c:pt idx="104">
-                  <c:v>104</c:v>
-                </c:pt>
-                <c:pt idx="105">
-                  <c:v>105</c:v>
-                </c:pt>
-                <c:pt idx="106">
-                  <c:v>105</c:v>
-                </c:pt>
-                <c:pt idx="107">
-                  <c:v>105</c:v>
-                </c:pt>
-                <c:pt idx="108">
-                  <c:v>108</c:v>
-                </c:pt>
-                <c:pt idx="109">
-                  <c:v>109</c:v>
-                </c:pt>
-                <c:pt idx="110">
-                  <c:v>110</c:v>
-                </c:pt>
-                <c:pt idx="111">
-                  <c:v>111</c:v>
-                </c:pt>
-                <c:pt idx="112">
-                  <c:v>111</c:v>
-                </c:pt>
-                <c:pt idx="113">
-                  <c:v>113</c:v>
-                </c:pt>
-                <c:pt idx="114">
-                  <c:v>114</c:v>
-                </c:pt>
-                <c:pt idx="115">
-                  <c:v>114</c:v>
-                </c:pt>
-                <c:pt idx="116">
-                  <c:v>116</c:v>
-                </c:pt>
-                <c:pt idx="117">
-                  <c:v>116</c:v>
-                </c:pt>
-                <c:pt idx="118">
-                  <c:v>116</c:v>
-                </c:pt>
-                <c:pt idx="119">
-                  <c:v>119</c:v>
-                </c:pt>
-                <c:pt idx="121">
-                  <c:v>120</c:v>
-                </c:pt>
-                <c:pt idx="122">
-                  <c:v>121</c:v>
-                </c:pt>
-                <c:pt idx="123">
-                  <c:v>121</c:v>
-                </c:pt>
-                <c:pt idx="124">
-                  <c:v>123</c:v>
-                </c:pt>
-                <c:pt idx="125">
-                  <c:v>124</c:v>
-                </c:pt>
-                <c:pt idx="126">
-                  <c:v>125</c:v>
-                </c:pt>
-                <c:pt idx="127">
-                  <c:v>126</c:v>
-                </c:pt>
-                <c:pt idx="128">
-                  <c:v>127</c:v>
-                </c:pt>
-                <c:pt idx="129">
-                  <c:v>128</c:v>
-                </c:pt>
-                <c:pt idx="130">
-                  <c:v>128</c:v>
-                </c:pt>
-                <c:pt idx="131">
-                  <c:v>130</c:v>
-                </c:pt>
-                <c:pt idx="132">
-                  <c:v>131</c:v>
-                </c:pt>
-                <c:pt idx="133">
-                  <c:v>131</c:v>
-                </c:pt>
-                <c:pt idx="134">
-                  <c:v>133</c:v>
-                </c:pt>
-                <c:pt idx="135">
-                  <c:v>134</c:v>
-                </c:pt>
-                <c:pt idx="136">
-                  <c:v>135</c:v>
-                </c:pt>
-                <c:pt idx="137">
-                  <c:v>136</c:v>
-                </c:pt>
-                <c:pt idx="138">
-                  <c:v>137</c:v>
-                </c:pt>
-                <c:pt idx="139">
-                  <c:v>137</c:v>
-                </c:pt>
-                <c:pt idx="140">
-                  <c:v>137</c:v>
-                </c:pt>
-                <c:pt idx="141">
-                  <c:v>140</c:v>
-                </c:pt>
-                <c:pt idx="142">
-                  <c:v>141</c:v>
-                </c:pt>
-                <c:pt idx="143">
-                  <c:v>142</c:v>
-                </c:pt>
-                <c:pt idx="144">
-                  <c:v>142</c:v>
-                </c:pt>
-                <c:pt idx="145">
-                  <c:v>144</c:v>
-                </c:pt>
-                <c:pt idx="146">
-                  <c:v>145</c:v>
-                </c:pt>
-                <c:pt idx="147">
-                  <c:v>146</c:v>
-                </c:pt>
-                <c:pt idx="149">
-                  <c:v>147</c:v>
-                </c:pt>
-                <c:pt idx="150">
-                  <c:v>148</c:v>
-                </c:pt>
-                <c:pt idx="151">
-                  <c:v>149</c:v>
-                </c:pt>
-                <c:pt idx="152">
-                  <c:v>149</c:v>
-                </c:pt>
-                <c:pt idx="153">
-                  <c:v>151</c:v>
-                </c:pt>
-                <c:pt idx="154">
-                  <c:v>151</c:v>
-                </c:pt>
-                <c:pt idx="155">
-                  <c:v>153</c:v>
-                </c:pt>
-                <c:pt idx="156">
-                  <c:v>154</c:v>
-                </c:pt>
-                <c:pt idx="157">
-                  <c:v>155</c:v>
-                </c:pt>
-                <c:pt idx="158">
-                  <c:v>155</c:v>
-                </c:pt>
-                <c:pt idx="159">
-                  <c:v>157</c:v>
-                </c:pt>
-                <c:pt idx="160">
-                  <c:v>158</c:v>
-                </c:pt>
-                <c:pt idx="161">
-                  <c:v>159</c:v>
-                </c:pt>
-                <c:pt idx="162">
-                  <c:v>159</c:v>
-                </c:pt>
-                <c:pt idx="163">
-                  <c:v>159</c:v>
-                </c:pt>
-                <c:pt idx="164">
-                  <c:v>162</c:v>
-                </c:pt>
-                <c:pt idx="165">
-                  <c:v>163</c:v>
-                </c:pt>
-                <c:pt idx="166">
-                  <c:v>163</c:v>
-                </c:pt>
-                <c:pt idx="167">
-                  <c:v>165</c:v>
-                </c:pt>
-                <c:pt idx="168">
-                  <c:v>166</c:v>
-                </c:pt>
-                <c:pt idx="169">
-                  <c:v>166</c:v>
-                </c:pt>
-                <c:pt idx="170">
-                  <c:v>168</c:v>
-                </c:pt>
-                <c:pt idx="171">
-                  <c:v>168</c:v>
-                </c:pt>
-                <c:pt idx="172">
-                  <c:v>168</c:v>
-                </c:pt>
-                <c:pt idx="173">
-                  <c:v>168</c:v>
-                </c:pt>
-                <c:pt idx="174">
-                  <c:v>172</c:v>
-                </c:pt>
-                <c:pt idx="175">
-                  <c:v>172</c:v>
-                </c:pt>
-                <c:pt idx="176">
-                  <c:v>174</c:v>
-                </c:pt>
-                <c:pt idx="177">
-                  <c:v>175</c:v>
-                </c:pt>
-                <c:pt idx="178">
-                  <c:v>175</c:v>
-                </c:pt>
-                <c:pt idx="179">
-                  <c:v>175</c:v>
-                </c:pt>
-                <c:pt idx="180">
-                  <c:v>178</c:v>
-                </c:pt>
-                <c:pt idx="181">
-                  <c:v>178</c:v>
-                </c:pt>
-                <c:pt idx="182">
-                  <c:v>178</c:v>
-                </c:pt>
-                <c:pt idx="183">
-                  <c:v>181</c:v>
-                </c:pt>
-                <c:pt idx="184">
-                  <c:v>181</c:v>
-                </c:pt>
-                <c:pt idx="185">
-                  <c:v>181</c:v>
-                </c:pt>
-                <c:pt idx="186">
-                  <c:v>181</c:v>
-                </c:pt>
-                <c:pt idx="187">
-                  <c:v>181</c:v>
-                </c:pt>
-                <c:pt idx="188">
-                  <c:v>186</c:v>
-                </c:pt>
-                <c:pt idx="189">
-                  <c:v>186</c:v>
-                </c:pt>
-                <c:pt idx="190">
-                  <c:v>186</c:v>
-                </c:pt>
-                <c:pt idx="191">
-                  <c:v>189</c:v>
-                </c:pt>
-                <c:pt idx="192">
-                  <c:v>189</c:v>
-                </c:pt>
-                <c:pt idx="193">
-                  <c:v>191</c:v>
-                </c:pt>
-                <c:pt idx="194">
-                  <c:v>191</c:v>
-                </c:pt>
-                <c:pt idx="195">
-                  <c:v>193</c:v>
-                </c:pt>
-                <c:pt idx="196">
-                  <c:v>194</c:v>
-                </c:pt>
-                <c:pt idx="197">
-                  <c:v>195</c:v>
-                </c:pt>
-                <c:pt idx="198">
-                  <c:v>195</c:v>
-                </c:pt>
-                <c:pt idx="199">
-                  <c:v>197</c:v>
-                </c:pt>
-                <c:pt idx="200">
-                  <c:v>198</c:v>
-                </c:pt>
-                <c:pt idx="201">
-                  <c:v>199</c:v>
-                </c:pt>
-                <c:pt idx="202">
-                  <c:v>200</c:v>
-                </c:pt>
-              </c:numCache>
-            </c:numRef>
-          </c:xVal>
-          <c:yVal>
             <c:numRef>
               <c:f>Sheet1!$J$2:$J$204</c:f>
               <c:numCache>
@@ -3802,634 +3213,6 @@
                 </c:pt>
                 <c:pt idx="202">
                   <c:v>2794</c:v>
-                </c:pt>
-              </c:numCache>
-            </c:numRef>
-          </c:yVal>
-          <c:smooth val="1"/>
-        </c:ser>
-        <c:ser>
-          <c:idx val="0"/>
-          <c:order val="1"/>
-          <c:tx>
-            <c:strRef>
-              <c:f>Sheet1!$K$1</c:f>
-              <c:strCache>
-                <c:ptCount val="1"/>
-                <c:pt idx="0">
-                  <c:v>個人ページサイズ</c:v>
-                </c:pt>
-              </c:strCache>
-            </c:strRef>
-          </c:tx>
-          <c:marker>
-            <c:symbol val="none"/>
-          </c:marker>
-          <c:xVal>
-            <c:numRef>
-              <c:f>Sheet1!$H$2:$H$204</c:f>
-              <c:numCache>
-                <c:formatCode>General</c:formatCode>
-                <c:ptCount val="203"/>
-                <c:pt idx="0">
-                  <c:v>1</c:v>
-                </c:pt>
-                <c:pt idx="1">
-                  <c:v>2</c:v>
-                </c:pt>
-                <c:pt idx="2">
-                  <c:v>3</c:v>
-                </c:pt>
-                <c:pt idx="3">
-                  <c:v>4</c:v>
-                </c:pt>
-                <c:pt idx="4">
-                  <c:v>5</c:v>
-                </c:pt>
-                <c:pt idx="5">
-                  <c:v>6</c:v>
-                </c:pt>
-                <c:pt idx="6">
-                  <c:v>7</c:v>
-                </c:pt>
-                <c:pt idx="7">
-                  <c:v>8</c:v>
-                </c:pt>
-                <c:pt idx="8">
-                  <c:v>9</c:v>
-                </c:pt>
-                <c:pt idx="9">
-                  <c:v>10</c:v>
-                </c:pt>
-                <c:pt idx="10">
-                  <c:v>11</c:v>
-                </c:pt>
-                <c:pt idx="11">
-                  <c:v>12</c:v>
-                </c:pt>
-                <c:pt idx="12">
-                  <c:v>13</c:v>
-                </c:pt>
-                <c:pt idx="13">
-                  <c:v>14</c:v>
-                </c:pt>
-                <c:pt idx="14">
-                  <c:v>15</c:v>
-                </c:pt>
-                <c:pt idx="15">
-                  <c:v>16</c:v>
-                </c:pt>
-                <c:pt idx="16">
-                  <c:v>17</c:v>
-                </c:pt>
-                <c:pt idx="17">
-                  <c:v>18</c:v>
-                </c:pt>
-                <c:pt idx="18">
-                  <c:v>19</c:v>
-                </c:pt>
-                <c:pt idx="19">
-                  <c:v>20</c:v>
-                </c:pt>
-                <c:pt idx="20">
-                  <c:v>21</c:v>
-                </c:pt>
-                <c:pt idx="21">
-                  <c:v>22</c:v>
-                </c:pt>
-                <c:pt idx="22">
-                  <c:v>23</c:v>
-                </c:pt>
-                <c:pt idx="23">
-                  <c:v>24</c:v>
-                </c:pt>
-                <c:pt idx="25">
-                  <c:v>25</c:v>
-                </c:pt>
-                <c:pt idx="26">
-                  <c:v>26</c:v>
-                </c:pt>
-                <c:pt idx="27">
-                  <c:v>27</c:v>
-                </c:pt>
-                <c:pt idx="28">
-                  <c:v>28</c:v>
-                </c:pt>
-                <c:pt idx="29">
-                  <c:v>29</c:v>
-                </c:pt>
-                <c:pt idx="30">
-                  <c:v>29</c:v>
-                </c:pt>
-                <c:pt idx="31">
-                  <c:v>31</c:v>
-                </c:pt>
-                <c:pt idx="32">
-                  <c:v>32</c:v>
-                </c:pt>
-                <c:pt idx="33">
-                  <c:v>33</c:v>
-                </c:pt>
-                <c:pt idx="34">
-                  <c:v>34</c:v>
-                </c:pt>
-                <c:pt idx="35">
-                  <c:v>35</c:v>
-                </c:pt>
-                <c:pt idx="36">
-                  <c:v>36</c:v>
-                </c:pt>
-                <c:pt idx="37">
-                  <c:v>37</c:v>
-                </c:pt>
-                <c:pt idx="38">
-                  <c:v>38</c:v>
-                </c:pt>
-                <c:pt idx="39">
-                  <c:v>39</c:v>
-                </c:pt>
-                <c:pt idx="40">
-                  <c:v>40</c:v>
-                </c:pt>
-                <c:pt idx="41">
-                  <c:v>41</c:v>
-                </c:pt>
-                <c:pt idx="42">
-                  <c:v>42</c:v>
-                </c:pt>
-                <c:pt idx="43">
-                  <c:v>43</c:v>
-                </c:pt>
-                <c:pt idx="44">
-                  <c:v>44</c:v>
-                </c:pt>
-                <c:pt idx="45">
-                  <c:v>45</c:v>
-                </c:pt>
-                <c:pt idx="46">
-                  <c:v>46</c:v>
-                </c:pt>
-                <c:pt idx="47">
-                  <c:v>47</c:v>
-                </c:pt>
-                <c:pt idx="48">
-                  <c:v>48</c:v>
-                </c:pt>
-                <c:pt idx="49">
-                  <c:v>49</c:v>
-                </c:pt>
-                <c:pt idx="50">
-                  <c:v>50</c:v>
-                </c:pt>
-                <c:pt idx="51">
-                  <c:v>51</c:v>
-                </c:pt>
-                <c:pt idx="52">
-                  <c:v>52</c:v>
-                </c:pt>
-                <c:pt idx="53">
-                  <c:v>53</c:v>
-                </c:pt>
-                <c:pt idx="54">
-                  <c:v>54</c:v>
-                </c:pt>
-                <c:pt idx="55">
-                  <c:v>55</c:v>
-                </c:pt>
-                <c:pt idx="56">
-                  <c:v>56</c:v>
-                </c:pt>
-                <c:pt idx="57">
-                  <c:v>57</c:v>
-                </c:pt>
-                <c:pt idx="58">
-                  <c:v>58</c:v>
-                </c:pt>
-                <c:pt idx="59">
-                  <c:v>59</c:v>
-                </c:pt>
-                <c:pt idx="60">
-                  <c:v>60</c:v>
-                </c:pt>
-                <c:pt idx="61">
-                  <c:v>61</c:v>
-                </c:pt>
-                <c:pt idx="62">
-                  <c:v>62</c:v>
-                </c:pt>
-                <c:pt idx="63">
-                  <c:v>63</c:v>
-                </c:pt>
-                <c:pt idx="64">
-                  <c:v>64</c:v>
-                </c:pt>
-                <c:pt idx="65">
-                  <c:v>65</c:v>
-                </c:pt>
-                <c:pt idx="66">
-                  <c:v>66</c:v>
-                </c:pt>
-                <c:pt idx="67">
-                  <c:v>67</c:v>
-                </c:pt>
-                <c:pt idx="68">
-                  <c:v>68</c:v>
-                </c:pt>
-                <c:pt idx="69">
-                  <c:v>69</c:v>
-                </c:pt>
-                <c:pt idx="70">
-                  <c:v>70</c:v>
-                </c:pt>
-                <c:pt idx="71">
-                  <c:v>71</c:v>
-                </c:pt>
-                <c:pt idx="72">
-                  <c:v>72</c:v>
-                </c:pt>
-                <c:pt idx="73">
-                  <c:v>73</c:v>
-                </c:pt>
-                <c:pt idx="74">
-                  <c:v>74</c:v>
-                </c:pt>
-                <c:pt idx="75">
-                  <c:v>75</c:v>
-                </c:pt>
-                <c:pt idx="76">
-                  <c:v>76</c:v>
-                </c:pt>
-                <c:pt idx="77">
-                  <c:v>77</c:v>
-                </c:pt>
-                <c:pt idx="78">
-                  <c:v>78</c:v>
-                </c:pt>
-                <c:pt idx="79">
-                  <c:v>79</c:v>
-                </c:pt>
-                <c:pt idx="80">
-                  <c:v>80</c:v>
-                </c:pt>
-                <c:pt idx="81">
-                  <c:v>80</c:v>
-                </c:pt>
-                <c:pt idx="82">
-                  <c:v>82</c:v>
-                </c:pt>
-                <c:pt idx="83">
-                  <c:v>83</c:v>
-                </c:pt>
-                <c:pt idx="84">
-                  <c:v>84</c:v>
-                </c:pt>
-                <c:pt idx="85">
-                  <c:v>85</c:v>
-                </c:pt>
-                <c:pt idx="86">
-                  <c:v>86</c:v>
-                </c:pt>
-                <c:pt idx="87">
-                  <c:v>87</c:v>
-                </c:pt>
-                <c:pt idx="88">
-                  <c:v>87</c:v>
-                </c:pt>
-                <c:pt idx="89">
-                  <c:v>89</c:v>
-                </c:pt>
-                <c:pt idx="90">
-                  <c:v>90</c:v>
-                </c:pt>
-                <c:pt idx="91">
-                  <c:v>91</c:v>
-                </c:pt>
-                <c:pt idx="92">
-                  <c:v>92</c:v>
-                </c:pt>
-                <c:pt idx="93">
-                  <c:v>92</c:v>
-                </c:pt>
-                <c:pt idx="94">
-                  <c:v>92</c:v>
-                </c:pt>
-                <c:pt idx="95">
-                  <c:v>95</c:v>
-                </c:pt>
-                <c:pt idx="96">
-                  <c:v>96</c:v>
-                </c:pt>
-                <c:pt idx="97">
-                  <c:v>97</c:v>
-                </c:pt>
-                <c:pt idx="98">
-                  <c:v>97</c:v>
-                </c:pt>
-                <c:pt idx="99">
-                  <c:v>99</c:v>
-                </c:pt>
-                <c:pt idx="100">
-                  <c:v>100</c:v>
-                </c:pt>
-                <c:pt idx="101">
-                  <c:v>101</c:v>
-                </c:pt>
-                <c:pt idx="102">
-                  <c:v>102</c:v>
-                </c:pt>
-                <c:pt idx="103">
-                  <c:v>103</c:v>
-                </c:pt>
-                <c:pt idx="104">
-                  <c:v>104</c:v>
-                </c:pt>
-                <c:pt idx="105">
-                  <c:v>105</c:v>
-                </c:pt>
-                <c:pt idx="106">
-                  <c:v>105</c:v>
-                </c:pt>
-                <c:pt idx="107">
-                  <c:v>105</c:v>
-                </c:pt>
-                <c:pt idx="108">
-                  <c:v>108</c:v>
-                </c:pt>
-                <c:pt idx="109">
-                  <c:v>109</c:v>
-                </c:pt>
-                <c:pt idx="110">
-                  <c:v>110</c:v>
-                </c:pt>
-                <c:pt idx="111">
-                  <c:v>111</c:v>
-                </c:pt>
-                <c:pt idx="112">
-                  <c:v>111</c:v>
-                </c:pt>
-                <c:pt idx="113">
-                  <c:v>113</c:v>
-                </c:pt>
-                <c:pt idx="114">
-                  <c:v>114</c:v>
-                </c:pt>
-                <c:pt idx="115">
-                  <c:v>114</c:v>
-                </c:pt>
-                <c:pt idx="116">
-                  <c:v>116</c:v>
-                </c:pt>
-                <c:pt idx="117">
-                  <c:v>116</c:v>
-                </c:pt>
-                <c:pt idx="118">
-                  <c:v>116</c:v>
-                </c:pt>
-                <c:pt idx="119">
-                  <c:v>119</c:v>
-                </c:pt>
-                <c:pt idx="121">
-                  <c:v>120</c:v>
-                </c:pt>
-                <c:pt idx="122">
-                  <c:v>121</c:v>
-                </c:pt>
-                <c:pt idx="123">
-                  <c:v>121</c:v>
-                </c:pt>
-                <c:pt idx="124">
-                  <c:v>123</c:v>
-                </c:pt>
-                <c:pt idx="125">
-                  <c:v>124</c:v>
-                </c:pt>
-                <c:pt idx="126">
-                  <c:v>125</c:v>
-                </c:pt>
-                <c:pt idx="127">
-                  <c:v>126</c:v>
-                </c:pt>
-                <c:pt idx="128">
-                  <c:v>127</c:v>
-                </c:pt>
-                <c:pt idx="129">
-                  <c:v>128</c:v>
-                </c:pt>
-                <c:pt idx="130">
-                  <c:v>128</c:v>
-                </c:pt>
-                <c:pt idx="131">
-                  <c:v>130</c:v>
-                </c:pt>
-                <c:pt idx="132">
-                  <c:v>131</c:v>
-                </c:pt>
-                <c:pt idx="133">
-                  <c:v>131</c:v>
-                </c:pt>
-                <c:pt idx="134">
-                  <c:v>133</c:v>
-                </c:pt>
-                <c:pt idx="135">
-                  <c:v>134</c:v>
-                </c:pt>
-                <c:pt idx="136">
-                  <c:v>135</c:v>
-                </c:pt>
-                <c:pt idx="137">
-                  <c:v>136</c:v>
-                </c:pt>
-                <c:pt idx="138">
-                  <c:v>137</c:v>
-                </c:pt>
-                <c:pt idx="139">
-                  <c:v>137</c:v>
-                </c:pt>
-                <c:pt idx="140">
-                  <c:v>137</c:v>
-                </c:pt>
-                <c:pt idx="141">
-                  <c:v>140</c:v>
-                </c:pt>
-                <c:pt idx="142">
-                  <c:v>141</c:v>
-                </c:pt>
-                <c:pt idx="143">
-                  <c:v>142</c:v>
-                </c:pt>
-                <c:pt idx="144">
-                  <c:v>142</c:v>
-                </c:pt>
-                <c:pt idx="145">
-                  <c:v>144</c:v>
-                </c:pt>
-                <c:pt idx="146">
-                  <c:v>145</c:v>
-                </c:pt>
-                <c:pt idx="147">
-                  <c:v>146</c:v>
-                </c:pt>
-                <c:pt idx="149">
-                  <c:v>147</c:v>
-                </c:pt>
-                <c:pt idx="150">
-                  <c:v>148</c:v>
-                </c:pt>
-                <c:pt idx="151">
-                  <c:v>149</c:v>
-                </c:pt>
-                <c:pt idx="152">
-                  <c:v>149</c:v>
-                </c:pt>
-                <c:pt idx="153">
-                  <c:v>151</c:v>
-                </c:pt>
-                <c:pt idx="154">
-                  <c:v>151</c:v>
-                </c:pt>
-                <c:pt idx="155">
-                  <c:v>153</c:v>
-                </c:pt>
-                <c:pt idx="156">
-                  <c:v>154</c:v>
-                </c:pt>
-                <c:pt idx="157">
-                  <c:v>155</c:v>
-                </c:pt>
-                <c:pt idx="158">
-                  <c:v>155</c:v>
-                </c:pt>
-                <c:pt idx="159">
-                  <c:v>157</c:v>
-                </c:pt>
-                <c:pt idx="160">
-                  <c:v>158</c:v>
-                </c:pt>
-                <c:pt idx="161">
-                  <c:v>159</c:v>
-                </c:pt>
-                <c:pt idx="162">
-                  <c:v>159</c:v>
-                </c:pt>
-                <c:pt idx="163">
-                  <c:v>159</c:v>
-                </c:pt>
-                <c:pt idx="164">
-                  <c:v>162</c:v>
-                </c:pt>
-                <c:pt idx="165">
-                  <c:v>163</c:v>
-                </c:pt>
-                <c:pt idx="166">
-                  <c:v>163</c:v>
-                </c:pt>
-                <c:pt idx="167">
-                  <c:v>165</c:v>
-                </c:pt>
-                <c:pt idx="168">
-                  <c:v>166</c:v>
-                </c:pt>
-                <c:pt idx="169">
-                  <c:v>166</c:v>
-                </c:pt>
-                <c:pt idx="170">
-                  <c:v>168</c:v>
-                </c:pt>
-                <c:pt idx="171">
-                  <c:v>168</c:v>
-                </c:pt>
-                <c:pt idx="172">
-                  <c:v>168</c:v>
-                </c:pt>
-                <c:pt idx="173">
-                  <c:v>168</c:v>
-                </c:pt>
-                <c:pt idx="174">
-                  <c:v>172</c:v>
-                </c:pt>
-                <c:pt idx="175">
-                  <c:v>172</c:v>
-                </c:pt>
-                <c:pt idx="176">
-                  <c:v>174</c:v>
-                </c:pt>
-                <c:pt idx="177">
-                  <c:v>175</c:v>
-                </c:pt>
-                <c:pt idx="178">
-                  <c:v>175</c:v>
-                </c:pt>
-                <c:pt idx="179">
-                  <c:v>175</c:v>
-                </c:pt>
-                <c:pt idx="180">
-                  <c:v>178</c:v>
-                </c:pt>
-                <c:pt idx="181">
-                  <c:v>178</c:v>
-                </c:pt>
-                <c:pt idx="182">
-                  <c:v>178</c:v>
-                </c:pt>
-                <c:pt idx="183">
-                  <c:v>181</c:v>
-                </c:pt>
-                <c:pt idx="184">
-                  <c:v>181</c:v>
-                </c:pt>
-                <c:pt idx="185">
-                  <c:v>181</c:v>
-                </c:pt>
-                <c:pt idx="186">
-                  <c:v>181</c:v>
-                </c:pt>
-                <c:pt idx="187">
-                  <c:v>181</c:v>
-                </c:pt>
-                <c:pt idx="188">
-                  <c:v>186</c:v>
-                </c:pt>
-                <c:pt idx="189">
-                  <c:v>186</c:v>
-                </c:pt>
-                <c:pt idx="190">
-                  <c:v>186</c:v>
-                </c:pt>
-                <c:pt idx="191">
-                  <c:v>189</c:v>
-                </c:pt>
-                <c:pt idx="192">
-                  <c:v>189</c:v>
-                </c:pt>
-                <c:pt idx="193">
-                  <c:v>191</c:v>
-                </c:pt>
-                <c:pt idx="194">
-                  <c:v>191</c:v>
-                </c:pt>
-                <c:pt idx="195">
-                  <c:v>193</c:v>
-                </c:pt>
-                <c:pt idx="196">
-                  <c:v>194</c:v>
-                </c:pt>
-                <c:pt idx="197">
-                  <c:v>195</c:v>
-                </c:pt>
-                <c:pt idx="198">
-                  <c:v>195</c:v>
-                </c:pt>
-                <c:pt idx="199">
-                  <c:v>197</c:v>
-                </c:pt>
-                <c:pt idx="200">
-                  <c:v>198</c:v>
-                </c:pt>
-                <c:pt idx="201">
-                  <c:v>199</c:v>
-                </c:pt>
-                <c:pt idx="202">
-                  <c:v>200</c:v>
                 </c:pt>
               </c:numCache>
             </c:numRef>
@@ -5052,7 +3835,7 @@
               </c:numCache>
             </c:numRef>
           </c:yVal>
-          <c:smooth val="1"/>
+          <c:smooth val="0"/>
         </c:ser>
         <c:dLbls>
           <c:showLegendKey val="0"/>
@@ -5062,13 +3845,12 @@
           <c:showPercent val="0"/>
           <c:showBubbleSize val="0"/>
         </c:dLbls>
-        <c:axId val="229059584"/>
-        <c:axId val="229221504"/>
+        <c:axId val="195741184"/>
+        <c:axId val="195742720"/>
       </c:scatterChart>
       <c:valAx>
-        <c:axId val="229059584"/>
+        <c:axId val="195741184"/>
         <c:scaling>
-          <c:logBase val="10"/>
           <c:orientation val="minMax"/>
         </c:scaling>
         <c:delete val="0"/>
@@ -5077,14 +3859,13 @@
         <c:majorTickMark val="out"/>
         <c:minorTickMark val="none"/>
         <c:tickLblPos val="nextTo"/>
-        <c:crossAx val="229221504"/>
+        <c:crossAx val="195742720"/>
         <c:crosses val="autoZero"/>
         <c:crossBetween val="midCat"/>
       </c:valAx>
       <c:valAx>
-        <c:axId val="229221504"/>
+        <c:axId val="195742720"/>
         <c:scaling>
-          <c:logBase val="10"/>
           <c:orientation val="minMax"/>
         </c:scaling>
         <c:delete val="0"/>
@@ -5094,13 +3875,23 @@
         <c:majorTickMark val="out"/>
         <c:minorTickMark val="none"/>
         <c:tickLblPos val="nextTo"/>
-        <c:crossAx val="229059584"/>
+        <c:crossAx val="195741184"/>
         <c:crosses val="autoZero"/>
         <c:crossBetween val="midCat"/>
       </c:valAx>
     </c:plotArea>
     <c:legend>
       <c:legendPos val="r"/>
+      <c:layout>
+        <c:manualLayout>
+          <c:xMode val="edge"/>
+          <c:yMode val="edge"/>
+          <c:x val="0.70927817302579943"/>
+          <c:y val="5.8083727235863384E-3"/>
+          <c:w val="0.27341329976273326"/>
+          <c:h val="0.28926129898502573"/>
+        </c:manualLayout>
+      </c:layout>
       <c:overlay val="0"/>
     </c:legend>
     <c:plotVisOnly val="1"/>
@@ -5110,7 +3901,84 @@
   <c:externalData r:id="rId1">
     <c:autoUpdate val="0"/>
   </c:externalData>
+  <c:userShapes r:id="rId2"/>
 </c:chartSpace>
+</file>
+
+<file path=word/drawings/drawing1.xml><?xml version="1.0" encoding="utf-8"?>
+<c:userShapes xmlns:c="http://schemas.openxmlformats.org/drawingml/2006/chart">
+  <cdr:relSizeAnchor xmlns:cdr="http://schemas.openxmlformats.org/drawingml/2006/chartDrawing">
+    <cdr:from>
+      <cdr:x>0.08467</cdr:x>
+      <cdr:y>0</cdr:y>
+    </cdr:from>
+    <cdr:to>
+      <cdr:x>0.30862</cdr:x>
+      <cdr:y>0.14508</cdr:y>
+    </cdr:to>
+    <cdr:sp macro="" textlink="">
+      <cdr:nvSpPr>
+        <cdr:cNvPr id="2" name="テキスト ボックス 1"/>
+        <cdr:cNvSpPr txBox="1"/>
+      </cdr:nvSpPr>
+      <cdr:spPr>
+        <a:xfrm xmlns:a="http://schemas.openxmlformats.org/drawingml/2006/main">
+          <a:off x="250868" y="-5038725"/>
+          <a:ext cx="663531" cy="239711"/>
+        </a:xfrm>
+        <a:prstGeom xmlns:a="http://schemas.openxmlformats.org/drawingml/2006/main" prst="rect">
+          <a:avLst/>
+        </a:prstGeom>
+      </cdr:spPr>
+      <cdr:txBody>
+        <a:bodyPr xmlns:a="http://schemas.openxmlformats.org/drawingml/2006/main" vertOverflow="clip" wrap="square" rtlCol="0"/>
+        <a:lstStyle xmlns:a="http://schemas.openxmlformats.org/drawingml/2006/main"/>
+        <a:p xmlns:a="http://schemas.openxmlformats.org/drawingml/2006/main">
+          <a:r>
+            <a:rPr lang="ja-JP" altLang="en-US" sz="1100"/>
+            <a:t>ｋｂ</a:t>
+          </a:r>
+          <a:endParaRPr lang="en-US" altLang="ja-JP" sz="1100"/>
+        </a:p>
+      </cdr:txBody>
+    </cdr:sp>
+  </cdr:relSizeAnchor>
+  <cdr:relSizeAnchor xmlns:cdr="http://schemas.openxmlformats.org/drawingml/2006/chartDrawing">
+    <cdr:from>
+      <cdr:x>0.83262</cdr:x>
+      <cdr:y>0.72636</cdr:y>
+    </cdr:from>
+    <cdr:to>
+      <cdr:x>0.99979</cdr:x>
+      <cdr:y>0.87048</cdr:y>
+    </cdr:to>
+    <cdr:sp macro="" textlink="">
+      <cdr:nvSpPr>
+        <cdr:cNvPr id="3" name="テキスト ボックス 2"/>
+        <cdr:cNvSpPr txBox="1"/>
+      </cdr:nvSpPr>
+      <cdr:spPr>
+        <a:xfrm xmlns:a="http://schemas.openxmlformats.org/drawingml/2006/main">
+          <a:off x="2466975" y="1200150"/>
+          <a:ext cx="495300" cy="238124"/>
+        </a:xfrm>
+        <a:prstGeom xmlns:a="http://schemas.openxmlformats.org/drawingml/2006/main" prst="rect">
+          <a:avLst/>
+        </a:prstGeom>
+      </cdr:spPr>
+      <cdr:txBody>
+        <a:bodyPr xmlns:a="http://schemas.openxmlformats.org/drawingml/2006/main" vertOverflow="clip" wrap="square" rtlCol="0"/>
+        <a:lstStyle xmlns:a="http://schemas.openxmlformats.org/drawingml/2006/main"/>
+        <a:p xmlns:a="http://schemas.openxmlformats.org/drawingml/2006/main">
+          <a:r>
+            <a:rPr lang="ja-JP" altLang="en-US" sz="1100"/>
+            <a:t>回数</a:t>
+          </a:r>
+        </a:p>
+      </cdr:txBody>
+    </cdr:sp>
+  </cdr:relSizeAnchor>
+</c:userShapes>
 </file>
 
 <file path=word/theme/theme1.xml><?xml version="1.0" encoding="utf-8"?>
@@ -5403,7 +4271,7 @@
 </file>
 
 <file path=customXml/itemProps1.xml><?xml version="1.0" encoding="utf-8"?>
-<ds:datastoreItem xmlns:ds="http://schemas.openxmlformats.org/officeDocument/2006/customXml" ds:itemID="{4912724F-6FE8-4648-8627-A0535302A765}">
+<ds:datastoreItem xmlns:ds="http://schemas.openxmlformats.org/officeDocument/2006/customXml" ds:itemID="{50DEEE58-964F-4C54-9646-13135988BC5B}">
   <ds:schemaRefs>
     <ds:schemaRef ds:uri="http://schemas.openxmlformats.org/officeDocument/2006/bibliography"/>
   </ds:schemaRefs>

--- a/卒業論文/2013/曽我勇貴/卒業論文概要 .docx
+++ b/卒業論文/2013/曽我勇貴/卒業論文概要 .docx
@@ -726,7 +726,15 @@
         <w:rPr>
           <w:rFonts w:ascii="Times New Roman" w:hAnsi="Times New Roman" w:hint="eastAsia"/>
         </w:rPr>
-        <w:t>本研究では，参加者の振る舞いのデータをマイニングすることによって，</w:t>
+        <w:t>本研究では，参加者の振る舞いのデータをマイ</w:t>
+      </w:r>
+      <w:bookmarkStart w:id="0" w:name="_GoBack"/>
+      <w:bookmarkEnd w:id="0"/>
+      <w:r>
+        <w:rPr>
+          <w:rFonts w:ascii="Times New Roman" w:hAnsi="Times New Roman" w:hint="eastAsia"/>
+        </w:rPr>
+        <w:t>ニングすることによって，</w:t>
       </w:r>
       <w:r>
         <w:rPr>
@@ -1055,6 +1063,12 @@
         </w:rPr>
         <w:t>結論</w:t>
       </w:r>
+      <w:r>
+        <w:rPr>
+          <w:rFonts w:ascii="Times New Roman" w:hAnsi="Times New Roman" w:hint="eastAsia"/>
+        </w:rPr>
+        <w:t>・考察</w:t>
+      </w:r>
     </w:p>
     <w:p>
       <w:pPr>
@@ -1078,43 +1092,37 @@
         <w:rPr>
           <w:rFonts w:ascii="Times New Roman" w:hAnsi="Times New Roman" w:hint="eastAsia"/>
         </w:rPr>
-        <w:t>を多く編集している人は個人ページの</w:t>
-      </w:r>
-      <w:r>
-        <w:rPr>
-          <w:rFonts w:ascii="Times New Roman" w:hAnsi="Times New Roman" w:hint="eastAsia"/>
-        </w:rPr>
-        <w:t>編集も行ってお</w:t>
-      </w:r>
-      <w:r>
-        <w:rPr>
-          <w:rFonts w:ascii="Times New Roman" w:hAnsi="Times New Roman" w:hint="eastAsia"/>
-        </w:rPr>
-        <w:t>り，個人ページサイズ</w:t>
-      </w:r>
-      <w:r>
-        <w:rPr>
-          <w:rFonts w:ascii="Times New Roman" w:hAnsi="Times New Roman" w:hint="eastAsia"/>
-        </w:rPr>
-        <w:t>数</w:t>
-      </w:r>
-      <w:r>
-        <w:rPr>
-          <w:rFonts w:ascii="Times New Roman" w:hAnsi="Times New Roman" w:hint="eastAsia"/>
-        </w:rPr>
-        <w:t>が一部を除いて</w:t>
-      </w:r>
-      <w:r>
-        <w:rPr>
-          <w:rFonts w:ascii="Times New Roman" w:hAnsi="Times New Roman" w:hint="eastAsia"/>
-        </w:rPr>
-        <w:t>多いという結果になった．</w:t>
+        <w:t>での</w:t>
+      </w:r>
+      <w:r>
+        <w:rPr>
+          <w:rFonts w:ascii="Times New Roman" w:hAnsi="Times New Roman" w:hint="eastAsia"/>
+        </w:rPr>
+        <w:t>総</w:t>
+      </w:r>
+      <w:r>
+        <w:rPr>
+          <w:rFonts w:ascii="Times New Roman" w:hAnsi="Times New Roman" w:hint="eastAsia"/>
+        </w:rPr>
+        <w:t>編集回数と編集者自身について書かれた</w:t>
+      </w:r>
+      <w:r>
+        <w:rPr>
+          <w:rFonts w:ascii="Times New Roman" w:hAnsi="Times New Roman" w:hint="eastAsia"/>
+        </w:rPr>
+        <w:t>Wikipedia</w:t>
+      </w:r>
+      <w:r>
+        <w:rPr>
+          <w:rFonts w:ascii="Times New Roman" w:hAnsi="Times New Roman" w:hint="eastAsia"/>
+        </w:rPr>
+        <w:t>上のページのバイト数の関係は図のようになる．両者の関係は類似であることがわかる．</w:t>
       </w:r>
     </w:p>
     <w:p>
       <w:pPr>
         <w:rPr>
-          <w:rFonts w:ascii="Times New Roman" w:hAnsi="Times New Roman"/>
+          <w:rFonts w:ascii="Times New Roman" w:hAnsi="Times New Roman" w:hint="eastAsia"/>
         </w:rPr>
       </w:pPr>
       <w:r>
@@ -1122,8 +1130,8 @@
           <w:noProof/>
         </w:rPr>
         <w:drawing>
-          <wp:inline distT="0" distB="0" distL="0" distR="0" wp14:anchorId="184F2031" wp14:editId="4C908B27">
-            <wp:extent cx="2962275" cy="1600200"/>
+          <wp:inline distT="0" distB="0" distL="0" distR="0" wp14:anchorId="0C9BC950" wp14:editId="42DD795F">
+            <wp:extent cx="2962275" cy="1866900"/>
             <wp:effectExtent l="0" t="0" r="9525" b="19050"/>
             <wp:docPr id="1" name="グラフ 1"/>
             <wp:cNvGraphicFramePr/>
@@ -1135,12 +1143,9 @@
           </wp:inline>
         </w:drawing>
       </w:r>
-      <w:bookmarkStart w:id="0" w:name="_GoBack"/>
-      <w:bookmarkEnd w:id="0"/>
     </w:p>
     <w:p>
       <w:pPr>
-        <w:ind w:firstLineChars="100" w:firstLine="212"/>
         <w:rPr>
           <w:rFonts w:ascii="Times New Roman" w:hAnsi="Times New Roman"/>
         </w:rPr>
@@ -1149,55 +1154,25 @@
         <w:rPr>
           <w:rFonts w:ascii="Times New Roman" w:hAnsi="Times New Roman" w:hint="eastAsia"/>
         </w:rPr>
-        <w:t>多くの投稿・編集をして</w:t>
-      </w:r>
-      <w:r>
-        <w:rPr>
-          <w:rFonts w:ascii="Times New Roman" w:hAnsi="Times New Roman" w:hint="eastAsia"/>
-        </w:rPr>
-        <w:t>いる人々</w:t>
-      </w:r>
-      <w:r>
-        <w:rPr>
-          <w:rFonts w:ascii="Times New Roman" w:hAnsi="Times New Roman" w:hint="eastAsia"/>
-        </w:rPr>
-        <w:t>は</w:t>
-      </w:r>
-      <w:r>
-        <w:rPr>
-          <w:rFonts w:ascii="Times New Roman" w:hAnsi="Times New Roman" w:hint="eastAsia"/>
-        </w:rPr>
-        <w:t>1</w:t>
-      </w:r>
-      <w:r>
-        <w:rPr>
-          <w:rFonts w:ascii="Times New Roman" w:hAnsi="Times New Roman" w:hint="eastAsia"/>
-        </w:rPr>
-        <w:t>ヶ月間の編集回数</w:t>
-      </w:r>
-      <w:r>
-        <w:rPr>
-          <w:rFonts w:ascii="Times New Roman" w:hAnsi="Times New Roman" w:hint="eastAsia"/>
-        </w:rPr>
-        <w:t>の傾向と</w:t>
-      </w:r>
-      <w:r>
-        <w:rPr>
-          <w:rFonts w:ascii="Times New Roman" w:hAnsi="Times New Roman" w:hint="eastAsia"/>
-        </w:rPr>
-        <w:t>総編集回数</w:t>
-      </w:r>
-      <w:r>
-        <w:rPr>
-          <w:rFonts w:ascii="Times New Roman" w:hAnsi="Times New Roman" w:hint="eastAsia"/>
-        </w:rPr>
-        <w:t>の傾向が類似している</w:t>
-      </w:r>
-      <w:r>
-        <w:rPr>
-          <w:rFonts w:ascii="Times New Roman" w:hAnsi="Times New Roman" w:hint="eastAsia"/>
-        </w:rPr>
-        <w:t>．</w:t>
+        <w:t>Wikipedia</w:t>
+      </w:r>
+      <w:r>
+        <w:rPr>
+          <w:rFonts w:ascii="Times New Roman" w:hAnsi="Times New Roman" w:hint="eastAsia"/>
+        </w:rPr>
+        <w:t>のプロジェクトにおいて，自分自身のページを作成し，</w:t>
+      </w:r>
+      <w:r>
+        <w:rPr>
+          <w:rFonts w:ascii="Times New Roman" w:hAnsi="Times New Roman" w:hint="eastAsia"/>
+        </w:rPr>
+        <w:t>Wikipedia</w:t>
+      </w:r>
+      <w:r>
+        <w:rPr>
+          <w:rFonts w:ascii="Times New Roman" w:hAnsi="Times New Roman" w:hint="eastAsia"/>
+        </w:rPr>
+        <w:t>の情報に触れる機会が多くなればより有意義な百科事典になるのではないかと考察される．</w:t>
       </w:r>
     </w:p>
     <w:p>
@@ -1329,6 +1304,12 @@
           <w:rFonts w:ascii="Times New Roman" w:hAnsi="Times New Roman" w:hint="eastAsia"/>
         </w:rPr>
         <w:t>[2]</w:t>
+      </w:r>
+      <w:r>
+        <w:rPr>
+          <w:rFonts w:ascii="Times New Roman" w:hAnsi="Times New Roman" w:hint="eastAsia"/>
+        </w:rPr>
+        <w:t xml:space="preserve"> </w:t>
       </w:r>
       <w:r>
         <w:rPr>
@@ -1423,58 +1404,66 @@
           <w:rFonts w:ascii="Times New Roman" w:eastAsiaTheme="minorEastAsia" w:hAnsi="Times New Roman" w:hint="eastAsia"/>
           <w:szCs w:val="21"/>
         </w:rPr>
-        <w:t>秋雪</w:t>
+        <w:t xml:space="preserve"> </w:t>
       </w:r>
       <w:r>
         <w:rPr>
           <w:rFonts w:ascii="Times New Roman" w:eastAsiaTheme="minorEastAsia" w:hAnsi="Times New Roman" w:hint="eastAsia"/>
           <w:szCs w:val="21"/>
         </w:rPr>
-        <w:t xml:space="preserve"> </w:t>
+        <w:t>秋雪</w:t>
       </w:r>
       <w:r>
         <w:rPr>
           <w:rFonts w:ascii="Times New Roman" w:eastAsiaTheme="minorEastAsia" w:hAnsi="Times New Roman" w:hint="eastAsia"/>
           <w:szCs w:val="21"/>
         </w:rPr>
-        <w:t>(2006)</w:t>
+        <w:t xml:space="preserve"> </w:t>
       </w:r>
       <w:r>
         <w:rPr>
           <w:rFonts w:ascii="Times New Roman" w:eastAsiaTheme="minorEastAsia" w:hAnsi="Times New Roman" w:hint="eastAsia"/>
           <w:szCs w:val="21"/>
         </w:rPr>
-        <w:t>「</w:t>
+        <w:t>(2006)</w:t>
       </w:r>
       <w:r>
         <w:rPr>
           <w:rFonts w:ascii="Times New Roman" w:eastAsiaTheme="minorEastAsia" w:hAnsi="Times New Roman" w:hint="eastAsia"/>
           <w:szCs w:val="21"/>
         </w:rPr>
-        <w:t>Wikipedia:</w:t>
+        <w:t>「</w:t>
       </w:r>
       <w:r>
         <w:rPr>
           <w:rFonts w:ascii="Times New Roman" w:eastAsiaTheme="minorEastAsia" w:hAnsi="Times New Roman" w:hint="eastAsia"/>
           <w:szCs w:val="21"/>
         </w:rPr>
+        <w:t>Wikipedia:</w:t>
+      </w:r>
+      <w:r>
+        <w:rPr>
+          <w:rFonts w:ascii="Times New Roman" w:eastAsiaTheme="minorEastAsia" w:hAnsi="Times New Roman" w:hint="eastAsia"/>
+          <w:szCs w:val="21"/>
+        </w:rPr>
         <w:t>編集回数の多いウィキペディアンの一覧」</w:t>
-      </w:r>
-      <w:r>
-        <w:rPr>
-          <w:rFonts w:ascii="Times New Roman" w:eastAsiaTheme="minorEastAsia" w:hAnsi="Times New Roman"/>
-          <w:szCs w:val="21"/>
-        </w:rPr>
-        <w:t xml:space="preserve"> </w:t>
       </w:r>
       <w:hyperlink r:id="rId11" w:history="1">
         <w:r>
           <w:rPr>
             <w:rStyle w:val="a3"/>
-            <w:rFonts w:ascii="Times New Roman" w:eastAsiaTheme="minorEastAsia" w:hAnsi="Times New Roman"/>
+            <w:rFonts w:ascii="Times New Roman" w:eastAsiaTheme="minorEastAsia" w:hAnsi="Times New Roman" w:hint="eastAsia"/>
             <w:szCs w:val="21"/>
           </w:rPr>
-          <w:t>http://ja.wikipedia.org/wiki/Wikipedia:%E7%B7%A8%E9%9B%86%E5%9B%9E%E6%95%B0%E3%81%AE%E5%A4%9A%E3%81%84%E3%82%A6%E3%82%A3%E3%82%AD%E3%83%9A%E3%83%87%E3%82%A3%E3%82%A2%E3%83%B3%E3%81%AE%E4%B8%80%E8%A6%A7</w:t>
+          <w:t xml:space="preserve"> http://ja.wikipedia.org/wiki/Wikipedia:</w:t>
+        </w:r>
+        <w:r>
+          <w:rPr>
+            <w:rStyle w:val="a3"/>
+            <w:rFonts w:ascii="Times New Roman" w:eastAsiaTheme="minorEastAsia" w:hAnsi="Times New Roman" w:hint="eastAsia"/>
+            <w:szCs w:val="21"/>
+          </w:rPr>
+          <w:t>編集回数の多いウィキペディアンの一覧</w:t>
         </w:r>
       </w:hyperlink>
       <w:r>
@@ -2546,35 +2535,17 @@
     </mc:Fallback>
   </mc:AlternateContent>
   <c:chart>
-    <c:title>
-      <c:tx>
-        <c:rich>
-          <a:bodyPr/>
-          <a:lstStyle/>
-          <a:p>
-            <a:pPr>
-              <a:defRPr/>
-            </a:pPr>
-            <a:r>
-              <a:rPr lang="ja-JP" altLang="en-US" sz="1000"/>
-              <a:t>個人ページサイズ</a:t>
-            </a:r>
-          </a:p>
-        </c:rich>
-      </c:tx>
-      <c:overlay val="0"/>
-    </c:title>
-    <c:autoTitleDeleted val="0"/>
+    <c:autoTitleDeleted val="1"/>
     <c:plotArea>
       <c:layout>
         <c:manualLayout>
           <c:layoutTarget val="inner"/>
           <c:xMode val="edge"/>
           <c:yMode val="edge"/>
-          <c:x val="0.18931024297204008"/>
-          <c:y val="0.19373765779277591"/>
-          <c:w val="0.53835481175785505"/>
-          <c:h val="0.64679227596550426"/>
+          <c:x val="0.20217096657130076"/>
+          <c:y val="4.0884353741496599E-2"/>
+          <c:w val="0.68867576440404754"/>
+          <c:h val="0.73794257860624568"/>
         </c:manualLayout>
       </c:layout>
       <c:scatterChart>
@@ -3845,55 +3816,95 @@
           <c:showPercent val="0"/>
           <c:showBubbleSize val="0"/>
         </c:dLbls>
-        <c:axId val="195741184"/>
-        <c:axId val="195742720"/>
+        <c:axId val="195715072"/>
+        <c:axId val="195718528"/>
       </c:scatterChart>
       <c:valAx>
-        <c:axId val="195741184"/>
+        <c:axId val="195715072"/>
         <c:scaling>
+          <c:logBase val="10"/>
           <c:orientation val="minMax"/>
         </c:scaling>
         <c:delete val="0"/>
         <c:axPos val="b"/>
+        <c:title>
+          <c:tx>
+            <c:rich>
+              <a:bodyPr/>
+              <a:lstStyle/>
+              <a:p>
+                <a:pPr>
+                  <a:defRPr/>
+                </a:pPr>
+                <a:r>
+                  <a:rPr lang="ja-JP" altLang="en-US" sz="1000" b="0"/>
+                  <a:t>個人ページサイズ</a:t>
+                </a:r>
+              </a:p>
+            </c:rich>
+          </c:tx>
+          <c:layout>
+            <c:manualLayout>
+              <c:xMode val="edge"/>
+              <c:yMode val="edge"/>
+              <c:x val="0.40288663274003933"/>
+              <c:y val="0.89821882951653942"/>
+            </c:manualLayout>
+          </c:layout>
+          <c:overlay val="0"/>
+        </c:title>
         <c:numFmt formatCode="General" sourceLinked="1"/>
-        <c:majorTickMark val="out"/>
+        <c:majorTickMark val="none"/>
         <c:minorTickMark val="none"/>
         <c:tickLblPos val="nextTo"/>
-        <c:crossAx val="195742720"/>
+        <c:crossAx val="195718528"/>
         <c:crosses val="autoZero"/>
         <c:crossBetween val="midCat"/>
       </c:valAx>
       <c:valAx>
-        <c:axId val="195742720"/>
+        <c:axId val="195718528"/>
         <c:scaling>
+          <c:logBase val="10"/>
           <c:orientation val="minMax"/>
         </c:scaling>
         <c:delete val="0"/>
         <c:axPos val="l"/>
         <c:majorGridlines/>
+        <c:title>
+          <c:tx>
+            <c:rich>
+              <a:bodyPr/>
+              <a:lstStyle/>
+              <a:p>
+                <a:pPr>
+                  <a:defRPr/>
+                </a:pPr>
+                <a:r>
+                  <a:rPr lang="ja-JP" altLang="en-US" sz="1000" b="0"/>
+                  <a:t>総編集回数</a:t>
+                </a:r>
+              </a:p>
+            </c:rich>
+          </c:tx>
+          <c:layout>
+            <c:manualLayout>
+              <c:xMode val="edge"/>
+              <c:yMode val="edge"/>
+              <c:x val="2.5190098826071159E-3"/>
+              <c:y val="0.28576265753040414"/>
+            </c:manualLayout>
+          </c:layout>
+          <c:overlay val="0"/>
+        </c:title>
         <c:numFmt formatCode="General" sourceLinked="1"/>
-        <c:majorTickMark val="out"/>
+        <c:majorTickMark val="none"/>
         <c:minorTickMark val="none"/>
         <c:tickLblPos val="nextTo"/>
-        <c:crossAx val="195741184"/>
+        <c:crossAx val="195715072"/>
         <c:crosses val="autoZero"/>
         <c:crossBetween val="midCat"/>
       </c:valAx>
     </c:plotArea>
-    <c:legend>
-      <c:legendPos val="r"/>
-      <c:layout>
-        <c:manualLayout>
-          <c:xMode val="edge"/>
-          <c:yMode val="edge"/>
-          <c:x val="0.70927817302579943"/>
-          <c:y val="5.8083727235863384E-3"/>
-          <c:w val="0.27341329976273326"/>
-          <c:h val="0.28926129898502573"/>
-        </c:manualLayout>
-      </c:layout>
-      <c:overlay val="0"/>
-    </c:legend>
     <c:plotVisOnly val="1"/>
     <c:dispBlanksAs val="gap"/>
     <c:showDLblsOverMax val="0"/>
@@ -3901,84 +3912,7 @@
   <c:externalData r:id="rId1">
     <c:autoUpdate val="0"/>
   </c:externalData>
-  <c:userShapes r:id="rId2"/>
 </c:chartSpace>
-</file>
-
-<file path=word/drawings/drawing1.xml><?xml version="1.0" encoding="utf-8"?>
-<c:userShapes xmlns:c="http://schemas.openxmlformats.org/drawingml/2006/chart">
-  <cdr:relSizeAnchor xmlns:cdr="http://schemas.openxmlformats.org/drawingml/2006/chartDrawing">
-    <cdr:from>
-      <cdr:x>0.08467</cdr:x>
-      <cdr:y>0</cdr:y>
-    </cdr:from>
-    <cdr:to>
-      <cdr:x>0.30862</cdr:x>
-      <cdr:y>0.14508</cdr:y>
-    </cdr:to>
-    <cdr:sp macro="" textlink="">
-      <cdr:nvSpPr>
-        <cdr:cNvPr id="2" name="テキスト ボックス 1"/>
-        <cdr:cNvSpPr txBox="1"/>
-      </cdr:nvSpPr>
-      <cdr:spPr>
-        <a:xfrm xmlns:a="http://schemas.openxmlformats.org/drawingml/2006/main">
-          <a:off x="250868" y="-5038725"/>
-          <a:ext cx="663531" cy="239711"/>
-        </a:xfrm>
-        <a:prstGeom xmlns:a="http://schemas.openxmlformats.org/drawingml/2006/main" prst="rect">
-          <a:avLst/>
-        </a:prstGeom>
-      </cdr:spPr>
-      <cdr:txBody>
-        <a:bodyPr xmlns:a="http://schemas.openxmlformats.org/drawingml/2006/main" vertOverflow="clip" wrap="square" rtlCol="0"/>
-        <a:lstStyle xmlns:a="http://schemas.openxmlformats.org/drawingml/2006/main"/>
-        <a:p xmlns:a="http://schemas.openxmlformats.org/drawingml/2006/main">
-          <a:r>
-            <a:rPr lang="ja-JP" altLang="en-US" sz="1100"/>
-            <a:t>ｋｂ</a:t>
-          </a:r>
-          <a:endParaRPr lang="en-US" altLang="ja-JP" sz="1100"/>
-        </a:p>
-      </cdr:txBody>
-    </cdr:sp>
-  </cdr:relSizeAnchor>
-  <cdr:relSizeAnchor xmlns:cdr="http://schemas.openxmlformats.org/drawingml/2006/chartDrawing">
-    <cdr:from>
-      <cdr:x>0.83262</cdr:x>
-      <cdr:y>0.72636</cdr:y>
-    </cdr:from>
-    <cdr:to>
-      <cdr:x>0.99979</cdr:x>
-      <cdr:y>0.87048</cdr:y>
-    </cdr:to>
-    <cdr:sp macro="" textlink="">
-      <cdr:nvSpPr>
-        <cdr:cNvPr id="3" name="テキスト ボックス 2"/>
-        <cdr:cNvSpPr txBox="1"/>
-      </cdr:nvSpPr>
-      <cdr:spPr>
-        <a:xfrm xmlns:a="http://schemas.openxmlformats.org/drawingml/2006/main">
-          <a:off x="2466975" y="1200150"/>
-          <a:ext cx="495300" cy="238124"/>
-        </a:xfrm>
-        <a:prstGeom xmlns:a="http://schemas.openxmlformats.org/drawingml/2006/main" prst="rect">
-          <a:avLst/>
-        </a:prstGeom>
-      </cdr:spPr>
-      <cdr:txBody>
-        <a:bodyPr xmlns:a="http://schemas.openxmlformats.org/drawingml/2006/main" vertOverflow="clip" wrap="square" rtlCol="0"/>
-        <a:lstStyle xmlns:a="http://schemas.openxmlformats.org/drawingml/2006/main"/>
-        <a:p xmlns:a="http://schemas.openxmlformats.org/drawingml/2006/main">
-          <a:r>
-            <a:rPr lang="ja-JP" altLang="en-US" sz="1100"/>
-            <a:t>回数</a:t>
-          </a:r>
-        </a:p>
-      </cdr:txBody>
-    </cdr:sp>
-  </cdr:relSizeAnchor>
-</c:userShapes>
 </file>
 
 <file path=word/theme/theme1.xml><?xml version="1.0" encoding="utf-8"?>
@@ -4271,7 +4205,7 @@
 </file>
 
 <file path=customXml/itemProps1.xml><?xml version="1.0" encoding="utf-8"?>
-<ds:datastoreItem xmlns:ds="http://schemas.openxmlformats.org/officeDocument/2006/customXml" ds:itemID="{50DEEE58-964F-4C54-9646-13135988BC5B}">
+<ds:datastoreItem xmlns:ds="http://schemas.openxmlformats.org/officeDocument/2006/customXml" ds:itemID="{73E07E94-186A-41D4-8B46-EA1BDEEAC830}">
   <ds:schemaRefs>
     <ds:schemaRef ds:uri="http://schemas.openxmlformats.org/officeDocument/2006/bibliography"/>
   </ds:schemaRefs>

--- a/卒業論文/2013/曽我勇貴/卒業論文概要 .docx
+++ b/卒業論文/2013/曽我勇貴/卒業論文概要 .docx
@@ -726,15 +726,7 @@
         <w:rPr>
           <w:rFonts w:ascii="Times New Roman" w:hAnsi="Times New Roman" w:hint="eastAsia"/>
         </w:rPr>
-        <w:t>本研究では，参加者の振る舞いのデータをマイ</w:t>
-      </w:r>
-      <w:bookmarkStart w:id="0" w:name="_GoBack"/>
-      <w:bookmarkEnd w:id="0"/>
-      <w:r>
-        <w:rPr>
-          <w:rFonts w:ascii="Times New Roman" w:hAnsi="Times New Roman" w:hint="eastAsia"/>
-        </w:rPr>
-        <w:t>ニングすることによって，</w:t>
+        <w:t>本研究では，参加者の振る舞いのデータをマイニングすることによって，</w:t>
       </w:r>
       <w:r>
         <w:rPr>
@@ -1122,7 +1114,7 @@
     <w:p>
       <w:pPr>
         <w:rPr>
-          <w:rFonts w:ascii="Times New Roman" w:hAnsi="Times New Roman" w:hint="eastAsia"/>
+          <w:rFonts w:ascii="Times New Roman" w:hAnsi="Times New Roman"/>
         </w:rPr>
       </w:pPr>
       <w:r>
@@ -1146,10 +1138,13 @@
     </w:p>
     <w:p>
       <w:pPr>
+        <w:ind w:firstLineChars="100" w:firstLine="212"/>
         <w:rPr>
           <w:rFonts w:ascii="Times New Roman" w:hAnsi="Times New Roman"/>
         </w:rPr>
       </w:pPr>
+      <w:bookmarkStart w:id="0" w:name="_GoBack"/>
+      <w:bookmarkEnd w:id="0"/>
       <w:r>
         <w:rPr>
           <w:rFonts w:ascii="Times New Roman" w:hAnsi="Times New Roman" w:hint="eastAsia"/>
@@ -3816,11 +3811,11 @@
           <c:showPercent val="0"/>
           <c:showBubbleSize val="0"/>
         </c:dLbls>
-        <c:axId val="195715072"/>
-        <c:axId val="195718528"/>
+        <c:axId val="229027840"/>
+        <c:axId val="229220736"/>
       </c:scatterChart>
       <c:valAx>
-        <c:axId val="195715072"/>
+        <c:axId val="229027840"/>
         <c:scaling>
           <c:logBase val="10"/>
           <c:orientation val="minMax"/>
@@ -3857,12 +3852,12 @@
         <c:majorTickMark val="none"/>
         <c:minorTickMark val="none"/>
         <c:tickLblPos val="nextTo"/>
-        <c:crossAx val="195718528"/>
+        <c:crossAx val="229220736"/>
         <c:crosses val="autoZero"/>
         <c:crossBetween val="midCat"/>
       </c:valAx>
       <c:valAx>
-        <c:axId val="195718528"/>
+        <c:axId val="229220736"/>
         <c:scaling>
           <c:logBase val="10"/>
           <c:orientation val="minMax"/>
@@ -3900,7 +3895,7 @@
         <c:majorTickMark val="none"/>
         <c:minorTickMark val="none"/>
         <c:tickLblPos val="nextTo"/>
-        <c:crossAx val="195715072"/>
+        <c:crossAx val="229027840"/>
         <c:crosses val="autoZero"/>
         <c:crossBetween val="midCat"/>
       </c:valAx>
@@ -4205,7 +4200,7 @@
 </file>
 
 <file path=customXml/itemProps1.xml><?xml version="1.0" encoding="utf-8"?>
-<ds:datastoreItem xmlns:ds="http://schemas.openxmlformats.org/officeDocument/2006/customXml" ds:itemID="{73E07E94-186A-41D4-8B46-EA1BDEEAC830}">
+<ds:datastoreItem xmlns:ds="http://schemas.openxmlformats.org/officeDocument/2006/customXml" ds:itemID="{6593C424-4E33-4E96-9947-FCC2946A91F2}">
   <ds:schemaRefs>
     <ds:schemaRef ds:uri="http://schemas.openxmlformats.org/officeDocument/2006/bibliography"/>
   </ds:schemaRefs>

--- a/卒業論文/2013/曽我勇貴/卒業論文概要 .docx
+++ b/卒業論文/2013/曽我勇貴/卒業論文概要 .docx
@@ -1108,7 +1108,13 @@
         <w:rPr>
           <w:rFonts w:ascii="Times New Roman" w:hAnsi="Times New Roman" w:hint="eastAsia"/>
         </w:rPr>
-        <w:t>上のページのバイト数の関係は図のようになる．両者の関係は類似であることがわかる．</w:t>
+        <w:t>上のページのバイ</w:t>
+      </w:r>
+      <w:r>
+        <w:rPr>
+          <w:rFonts w:ascii="Times New Roman" w:hAnsi="Times New Roman" w:hint="eastAsia"/>
+        </w:rPr>
+        <w:t>ト数の関係は図のようになる．</w:t>
       </w:r>
     </w:p>
     <w:p>
@@ -1117,13 +1123,14 @@
           <w:rFonts w:ascii="Times New Roman" w:hAnsi="Times New Roman"/>
         </w:rPr>
       </w:pPr>
+      <w:bookmarkStart w:id="0" w:name="_GoBack"/>
       <w:r>
         <w:rPr>
           <w:noProof/>
         </w:rPr>
         <w:drawing>
           <wp:inline distT="0" distB="0" distL="0" distR="0" wp14:anchorId="0C9BC950" wp14:editId="42DD795F">
-            <wp:extent cx="2962275" cy="1866900"/>
+            <wp:extent cx="2962275" cy="2000250"/>
             <wp:effectExtent l="0" t="0" r="9525" b="19050"/>
             <wp:docPr id="1" name="グラフ 1"/>
             <wp:cNvGraphicFramePr/>
@@ -1135,16 +1142,21 @@
           </wp:inline>
         </w:drawing>
       </w:r>
+      <w:bookmarkEnd w:id="0"/>
     </w:p>
     <w:p>
       <w:pPr>
         <w:ind w:firstLineChars="100" w:firstLine="212"/>
         <w:rPr>
-          <w:rFonts w:ascii="Times New Roman" w:hAnsi="Times New Roman"/>
-        </w:rPr>
-      </w:pPr>
-      <w:bookmarkStart w:id="0" w:name="_GoBack"/>
-      <w:bookmarkEnd w:id="0"/>
+          <w:rFonts w:ascii="Times New Roman" w:hAnsi="Times New Roman" w:hint="eastAsia"/>
+        </w:rPr>
+      </w:pPr>
+      <w:r>
+        <w:rPr>
+          <w:rFonts w:ascii="Times New Roman" w:hAnsi="Times New Roman" w:hint="eastAsia"/>
+        </w:rPr>
+        <w:t>貢献度合いを可視化するランキングや，貢献者についての情報を記録する仕組みの存在が，</w:t>
+      </w:r>
       <w:r>
         <w:rPr>
           <w:rFonts w:ascii="Times New Roman" w:hAnsi="Times New Roman" w:hint="eastAsia"/>
@@ -1155,19 +1167,7 @@
         <w:rPr>
           <w:rFonts w:ascii="Times New Roman" w:hAnsi="Times New Roman" w:hint="eastAsia"/>
         </w:rPr>
-        <w:t>のプロジェクトにおいて，自分自身のページを作成し，</w:t>
-      </w:r>
-      <w:r>
-        <w:rPr>
-          <w:rFonts w:ascii="Times New Roman" w:hAnsi="Times New Roman" w:hint="eastAsia"/>
-        </w:rPr>
-        <w:t>Wikipedia</w:t>
-      </w:r>
-      <w:r>
-        <w:rPr>
-          <w:rFonts w:ascii="Times New Roman" w:hAnsi="Times New Roman" w:hint="eastAsia"/>
-        </w:rPr>
-        <w:t>の情報に触れる機会が多くなればより有意義な百科事典になるのではないかと考察される．</w:t>
+        <w:t>のようなオープンなプロジェクトの成功に寄与していることが示唆される．</w:t>
       </w:r>
     </w:p>
     <w:p>
@@ -3811,11 +3811,11 @@
           <c:showPercent val="0"/>
           <c:showBubbleSize val="0"/>
         </c:dLbls>
-        <c:axId val="229027840"/>
-        <c:axId val="229220736"/>
+        <c:axId val="195302912"/>
+        <c:axId val="195740800"/>
       </c:scatterChart>
       <c:valAx>
-        <c:axId val="229027840"/>
+        <c:axId val="195302912"/>
         <c:scaling>
           <c:logBase val="10"/>
           <c:orientation val="minMax"/>
@@ -3852,12 +3852,12 @@
         <c:majorTickMark val="none"/>
         <c:minorTickMark val="none"/>
         <c:tickLblPos val="nextTo"/>
-        <c:crossAx val="229220736"/>
+        <c:crossAx val="195740800"/>
         <c:crosses val="autoZero"/>
         <c:crossBetween val="midCat"/>
       </c:valAx>
       <c:valAx>
-        <c:axId val="229220736"/>
+        <c:axId val="195740800"/>
         <c:scaling>
           <c:logBase val="10"/>
           <c:orientation val="minMax"/>
@@ -3895,7 +3895,7 @@
         <c:majorTickMark val="none"/>
         <c:minorTickMark val="none"/>
         <c:tickLblPos val="nextTo"/>
-        <c:crossAx val="229027840"/>
+        <c:crossAx val="195302912"/>
         <c:crosses val="autoZero"/>
         <c:crossBetween val="midCat"/>
       </c:valAx>
@@ -4200,7 +4200,7 @@
 </file>
 
 <file path=customXml/itemProps1.xml><?xml version="1.0" encoding="utf-8"?>
-<ds:datastoreItem xmlns:ds="http://schemas.openxmlformats.org/officeDocument/2006/customXml" ds:itemID="{6593C424-4E33-4E96-9947-FCC2946A91F2}">
+<ds:datastoreItem xmlns:ds="http://schemas.openxmlformats.org/officeDocument/2006/customXml" ds:itemID="{40C0D4A7-3D6E-45C3-BC69-64E5CD1BE3CC}">
   <ds:schemaRefs>
     <ds:schemaRef ds:uri="http://schemas.openxmlformats.org/officeDocument/2006/bibliography"/>
   </ds:schemaRefs>
